--- a/documentation/docTravail/Synthesis/Description des outils/Description MorphoseMachine.docx
+++ b/documentation/docTravail/Synthesis/Description des outils/Description MorphoseMachine.docx
@@ -7,85 +7,482 @@
         <w:pStyle w:val="Titre"/>
       </w:pPr>
       <w:r>
-        <w:t>Description MorphoseMachine</w:t>
+        <w:t xml:space="preserve">Description </w:t>
+      </w:r>
+      <w:r>
+        <w:t>de Graffiti</w:t>
       </w:r>
     </w:p>
     <w:p>
       <w:pPr>
-        <w:ind w:firstLine="708"/>
-      </w:pPr>
-      <w:r>
-        <w:t xml:space="preserve">MorphoseMachine </w:t>
-      </w:r>
-      <w:r>
-        <w:t xml:space="preserve">est basé sur le </w:t>
-      </w:r>
-      <w:proofErr w:type="spellStart"/>
-      <w:r>
-        <w:t>framework</w:t>
-      </w:r>
-      <w:proofErr w:type="spellEnd"/>
-      <w:r>
-        <w:t xml:space="preserve"> </w:t>
-      </w:r>
-      <w:proofErr w:type="gramStart"/>
-      <w:r>
-        <w:t>EMF(</w:t>
-      </w:r>
-      <w:proofErr w:type="gramEnd"/>
-      <w:r>
-        <w:t xml:space="preserve">Eclipse </w:t>
-      </w:r>
-      <w:proofErr w:type="spellStart"/>
-      <w:r>
-        <w:t>Modeling</w:t>
-      </w:r>
-      <w:proofErr w:type="spellEnd"/>
-      <w:r>
-        <w:t xml:space="preserve"> Framework)</w:t>
-      </w:r>
-      <w:r>
-        <w:t xml:space="preserve"> avec un méta</w:t>
-      </w:r>
-      <w:r>
-        <w:t xml:space="preserve">modèle au format Ecore représentant les concepts et les relations du langage. Il existe un </w:t>
-      </w:r>
-      <w:r>
-        <w:t>é</w:t>
-      </w:r>
-      <w:r>
-        <w:t xml:space="preserve">diteur graphique réalisé </w:t>
-      </w:r>
-      <w:r>
-        <w:t xml:space="preserve">à l’aide du composant open source </w:t>
-      </w:r>
-      <w:r>
-        <w:t xml:space="preserve">Sirius permettant d'éditer un diagramme de </w:t>
-      </w:r>
-      <w:r>
-        <w:t>comportement de code</w:t>
-      </w:r>
-      <w:r>
-        <w:t>.</w:t>
-      </w:r>
-      <w:r>
-        <w:t xml:space="preserve">  </w:t>
+        <w:pStyle w:val="Titre1"/>
+      </w:pPr>
+      <w:r>
+        <w:t>Intro</w:t>
       </w:r>
     </w:p>
     <w:p>
+      <w:pPr>
+        <w:ind w:firstLine="708"/>
+      </w:pPr>
+      <w:r>
+        <w:t>Graffiti</w:t>
+      </w:r>
+      <w:r>
+        <w:t xml:space="preserve"> </w:t>
+      </w:r>
+      <w:r>
+        <w:t xml:space="preserve">est basé sur le </w:t>
+      </w:r>
+      <w:proofErr w:type="spellStart"/>
+      <w:r>
+        <w:t>framework</w:t>
+      </w:r>
+      <w:proofErr w:type="spellEnd"/>
+      <w:r>
+        <w:t xml:space="preserve"> </w:t>
+      </w:r>
+      <w:proofErr w:type="gramStart"/>
+      <w:r>
+        <w:t>EMF(</w:t>
+      </w:r>
+      <w:proofErr w:type="gramEnd"/>
+      <w:r>
+        <w:t xml:space="preserve">Eclipse </w:t>
+      </w:r>
+      <w:proofErr w:type="spellStart"/>
+      <w:r>
+        <w:t>Modeling</w:t>
+      </w:r>
+      <w:proofErr w:type="spellEnd"/>
+      <w:r>
+        <w:t xml:space="preserve"> Framework)</w:t>
+      </w:r>
+      <w:r>
+        <w:t xml:space="preserve"> avec un méta</w:t>
+      </w:r>
+      <w:r>
+        <w:t xml:space="preserve">modèle au format Ecore représentant les concepts et les relations du langage. Il existe un </w:t>
+      </w:r>
+      <w:r>
+        <w:t>é</w:t>
+      </w:r>
+      <w:r>
+        <w:t xml:space="preserve">diteur graphique réalisé </w:t>
+      </w:r>
+      <w:r>
+        <w:t xml:space="preserve">à l’aide du composant open source </w:t>
+      </w:r>
+      <w:r>
+        <w:t xml:space="preserve">Sirius permettant d'éditer un diagramme de </w:t>
+      </w:r>
+      <w:r>
+        <w:t>comportement de code</w:t>
+      </w:r>
+      <w:r>
+        <w:t>.</w:t>
+      </w:r>
+      <w:r>
+        <w:t xml:space="preserve">  </w:t>
+      </w:r>
+    </w:p>
+    <w:p>
+      <w:pPr>
+        <w:pStyle w:val="Titre1"/>
+      </w:pPr>
+      <w:r>
+        <w:t>Méta-modè</w:t>
+      </w:r>
+      <w:r>
+        <w:t>l</w:t>
+      </w:r>
+      <w:r>
+        <w:t>e</w:t>
+      </w:r>
+    </w:p>
+    <w:p>
+      <w:r>
+        <w:t xml:space="preserve">Graffiti </w:t>
+      </w:r>
+      <w:r>
+        <w:t>permet de décrit le comportement d’un code</w:t>
+      </w:r>
+      <w:r>
+        <w:t xml:space="preserve"> via la description de FSM</w:t>
+      </w:r>
+      <w:r>
+        <w:t>.</w:t>
+      </w:r>
+      <w:r>
+        <w:t xml:space="preserve"> Une FSM est constitué de trois entités</w:t>
+      </w:r>
+      <w:r>
+        <w:t> :</w:t>
+      </w:r>
+      <w:r>
+        <w:t xml:space="preserve"> des acteurs</w:t>
+      </w:r>
+      <w:r>
+        <w:t xml:space="preserve"> (Actor)</w:t>
+      </w:r>
+      <w:r>
+        <w:t>, des événements</w:t>
+      </w:r>
+      <w:r>
+        <w:t xml:space="preserve"> (Event)</w:t>
+      </w:r>
+      <w:r>
+        <w:t xml:space="preserve"> et des connections entre les acteurs</w:t>
+      </w:r>
+      <w:r>
+        <w:t xml:space="preserve"> (Connection)</w:t>
+      </w:r>
+      <w:r>
+        <w:t xml:space="preserve">. </w:t>
+      </w:r>
+      <w:r>
+        <w:t>Un acteur est constituer de ports (Port) permettant de crée des liens entre acteur et un comportement</w:t>
+      </w:r>
+      <w:r>
+        <w:t xml:space="preserve"> </w:t>
+      </w:r>
+      <w:r>
+        <w:t>(behavior)</w:t>
+      </w:r>
+      <w:r>
+        <w:t>.</w:t>
+      </w:r>
+      <w:r>
+        <w:t xml:space="preserve"> </w:t>
+      </w:r>
+      <w:r>
+        <w:t>Le comportement d’un acteur est la représentation graphique du comportement du code de tout ou partie d’un système.</w:t>
+      </w:r>
+      <w:r>
+        <w:t xml:space="preserve"> Il se compose d’un </w:t>
+      </w:r>
+      <w:r>
+        <w:t>état</w:t>
+      </w:r>
+      <w:r>
+        <w:t xml:space="preserve"> initia</w:t>
+      </w:r>
+      <w:r>
+        <w:t>l (InitialState)</w:t>
+      </w:r>
+      <w:r>
+        <w:t xml:space="preserve">, d’un </w:t>
+      </w:r>
+      <w:r>
+        <w:t>état final (FinalStatement)</w:t>
+      </w:r>
+      <w:r>
+        <w:t xml:space="preserve"> et de </w:t>
+      </w:r>
+      <w:r>
+        <w:t xml:space="preserve">déclarations (Statement). La déclaration est l’élément principal du comportement d’un code, elle peut être une simple séquence (Sequence), une boucle (Loop), </w:t>
+      </w:r>
+      <w:r>
+        <w:t>une</w:t>
+      </w:r>
+      <w:r>
+        <w:t xml:space="preserve"> ouverture de branche (BrancheIn), une fermeture de branche (BrancheOut) ou une communication (Communication)</w:t>
+      </w:r>
+      <w:r>
+        <w:t>. Quel que soit son type une déclaration est accompagnée d’une configuration (Configuration) qui contient les caractéristiques physiques de la déclaration (consommation énergétique, dégagement de chaleur, charge réseaux, …).</w:t>
+      </w:r>
+    </w:p>
+    <w:p>
+      <w:r>
+        <w:t xml:space="preserve">Finalement </w:t>
+      </w:r>
+      <w:r>
+        <w:t>Graffiti</w:t>
+      </w:r>
+      <w:r>
+        <w:t xml:space="preserve"> </w:t>
+      </w:r>
+      <w:r>
+        <w:t xml:space="preserve">est un outil permettant la description graphique du comportement d’un code ce via les notions de boucle, de branche et de communication. De plus </w:t>
+      </w:r>
+      <w:r>
+        <w:t>Graffiti</w:t>
+      </w:r>
+      <w:r>
+        <w:t xml:space="preserve"> prend en compte les caractéristiques physiques relatives au comportement d’un code (temps d’exécution, </w:t>
+      </w:r>
+      <w:r>
+        <w:t>consommation énergétique, dégagement de chaleur, charge réseaux, …)</w:t>
+      </w:r>
+      <w:r>
+        <w:t>.</w:t>
+      </w:r>
+    </w:p>
+    <w:p>
+      <w:pPr>
+        <w:pStyle w:val="Lgende"/>
+      </w:pPr>
+      <w:r>
+        <w:t xml:space="preserve">Figure </w:t>
+      </w:r>
+      <w:r>
+        <w:fldChar w:fldCharType="begin"/>
+      </w:r>
+      <w:r>
+        <w:instrText xml:space="preserve"> SEQ Figure \* ARABIC </w:instrText>
+      </w:r>
+      <w:r>
+        <w:fldChar w:fldCharType="separate"/>
+      </w:r>
+      <w:r>
+        <w:rPr>
+          <w:noProof/>
+        </w:rPr>
+        <w:t>1</w:t>
+      </w:r>
+      <w:r>
+        <w:rPr>
+          <w:noProof/>
+        </w:rPr>
+        <w:fldChar w:fldCharType="end"/>
+      </w:r>
+      <w:r>
+        <w:t xml:space="preserve">: </w:t>
+      </w:r>
+      <w:proofErr w:type="spellStart"/>
+      <w:r>
+        <w:t>Métamodèle</w:t>
+      </w:r>
+      <w:proofErr w:type="spellEnd"/>
+      <w:r>
+        <w:t xml:space="preserve"> de </w:t>
+      </w:r>
+      <w:proofErr w:type="spellStart"/>
+      <w:r>
+        <w:t>MorphoseMachine</w:t>
+      </w:r>
+      <w:proofErr w:type="spellEnd"/>
+    </w:p>
+    <w:p>
+      <w:pPr>
+        <w:pStyle w:val="Titre1"/>
+      </w:pPr>
+      <w:r>
+        <w:t>Modèles</w:t>
+      </w:r>
+    </w:p>
+    <w:p>
+      <w:pPr>
+        <w:rPr>
+          <w:lang w:eastAsia="fr-FR"/>
+        </w:rPr>
+      </w:pPr>
+      <w:bookmarkStart w:id="0" w:name="_GoBack"/>
+      <w:bookmarkEnd w:id="0"/>
+    </w:p>
+    <w:p>
+      <w:pPr>
+        <w:jc w:val="center"/>
+      </w:pPr>
+    </w:p>
+    <w:p/>
+    <w:p/>
+    <w:p/>
+    <w:p/>
+    <w:p/>
+    <w:p>
+      <w:r>
+        <w:t xml:space="preserve">La figure 2 schématise une FSM possédant deux acteurs </w:t>
+      </w:r>
+      <w:proofErr w:type="gramStart"/>
+      <w:r>
+        <w:t xml:space="preserve">( </w:t>
+      </w:r>
+      <w:proofErr w:type="spellStart"/>
+      <w:r>
+        <w:t>PlatformMachine</w:t>
+      </w:r>
+      <w:proofErr w:type="spellEnd"/>
+      <w:proofErr w:type="gramEnd"/>
+      <w:r>
+        <w:t xml:space="preserve"> et </w:t>
+      </w:r>
+      <w:proofErr w:type="spellStart"/>
+      <w:r>
+        <w:t>CPUMachine</w:t>
+      </w:r>
+      <w:proofErr w:type="spellEnd"/>
+      <w:r>
+        <w:t xml:space="preserve">) </w:t>
+      </w:r>
+      <w:r>
+        <w:t>connecter</w:t>
+      </w:r>
+      <w:r>
+        <w:t xml:space="preserve"> ensemble via des port dédier, ainsi qu’un événement (</w:t>
+      </w:r>
+      <w:proofErr w:type="spellStart"/>
+      <w:r>
+        <w:t>objectDetect</w:t>
+      </w:r>
+      <w:proofErr w:type="spellEnd"/>
+      <w:r>
+        <w:t>) qui sera utilisé dans les différent</w:t>
+      </w:r>
+      <w:r>
+        <w:t xml:space="preserve"> acteur.</w:t>
+      </w:r>
+    </w:p>
+    <w:p>
+      <w:r>
+        <w:t xml:space="preserve">Un acteur est constituer de port permettant de crée des liens entre acteur et un comportement  (behavior) </w:t>
+      </w:r>
+    </w:p>
+    <w:p>
+      <w:r>
+        <w:t xml:space="preserve"> </w:t>
+      </w:r>
+      <w:r>
+        <w:t xml:space="preserve"> Par exemple un algorithme de traitement d’image peut être modélisé via MorphoseMachine avec une boucle de courte durée ce répétant un grand nombre de fois. De plus des indications comportementales peuvent être données </w:t>
+      </w:r>
+      <w:r>
+        <w:t>à</w:t>
+      </w:r>
+      <w:r>
+        <w:t xml:space="preserve"> une séquence (un morceau de code). Ces indications permettent par exemple de modéliser la montée en température d’un </w:t>
+      </w:r>
+      <w:r>
+        <w:t>FPGA</w:t>
+      </w:r>
+      <w:r>
+        <w:t xml:space="preserve"> effectuant un calcul complexe</w:t>
+      </w:r>
+      <w:r>
+        <w:t xml:space="preserve"> ou encore la consommation d’un processeur en pleine charge</w:t>
+      </w:r>
+      <w:r>
+        <w:t xml:space="preserve">. </w:t>
+      </w:r>
+    </w:p>
+    <w:p>
+      <w:pPr>
+        <w:rPr>
+          <w:lang w:eastAsia="fr-FR"/>
+        </w:rPr>
+      </w:pPr>
+      <w:r>
+        <w:rPr>
+          <w:lang w:eastAsia="fr-FR"/>
+        </w:rPr>
+        <w:t xml:space="preserve">Dans notre cas d’utilisation nous instancions de métamodèle de la figure 1 afin de créer le modèle de comportement du code d’un système de détections de forme. Ce système est composé de deux acteurs communiquant ensemble, un FPGA et un processeur (voir figure 2). Chaque acteur ayant un comportement particulier représenté dans les figures 3 à </w:t>
+      </w:r>
+      <w:r>
+        <w:rPr>
+          <w:lang w:eastAsia="fr-FR"/>
+        </w:rPr>
+        <w:t>5</w:t>
+      </w:r>
+      <w:r>
+        <w:rPr>
+          <w:lang w:eastAsia="fr-FR"/>
+        </w:rPr>
+        <w:t>.</w:t>
+      </w:r>
+    </w:p>
+    <w:p>
+      <w:pPr>
+        <w:rPr>
+          <w:lang w:eastAsia="fr-FR"/>
+        </w:rPr>
+      </w:pPr>
       <w:r>
         <w:rPr>
           <w:noProof/>
           <w:lang w:eastAsia="fr-FR"/>
         </w:rPr>
         <w:drawing>
-          <wp:anchor distT="0" distB="0" distL="114300" distR="114300" simplePos="0" relativeHeight="251658240" behindDoc="1" locked="0" layoutInCell="1" allowOverlap="1" wp14:anchorId="01FDEE4F" wp14:editId="05AC105D">
+          <wp:inline distT="0" distB="0" distL="0" distR="0" wp14:anchorId="35F4EB5E" wp14:editId="0FF63F41">
+            <wp:extent cx="5539247" cy="3063833"/>
+            <wp:effectExtent l="0" t="0" r="4445" b="3810"/>
+            <wp:docPr id="3" name="Image 3"/>
+            <wp:cNvGraphicFramePr>
+              <a:graphicFrameLocks xmlns:a="http://schemas.openxmlformats.org/drawingml/2006/main" noChangeAspect="1"/>
+            </wp:cNvGraphicFramePr>
+            <a:graphic xmlns:a="http://schemas.openxmlformats.org/drawingml/2006/main">
+              <a:graphicData uri="http://schemas.openxmlformats.org/drawingml/2006/picture">
+                <pic:pic xmlns:pic="http://schemas.openxmlformats.org/drawingml/2006/picture">
+                  <pic:nvPicPr>
+                    <pic:cNvPr id="0" name="System.PNG"/>
+                    <pic:cNvPicPr/>
+                  </pic:nvPicPr>
+                  <pic:blipFill>
+                    <a:blip r:embed="rId9">
+                      <a:extLst>
+                        <a:ext uri="{28A0092B-C50C-407E-A947-70E740481C1C}">
+                          <a14:useLocalDpi xmlns:a14="http://schemas.microsoft.com/office/drawing/2010/main" val="0"/>
+                        </a:ext>
+                      </a:extLst>
+                    </a:blip>
+                    <a:stretch>
+                      <a:fillRect/>
+                    </a:stretch>
+                  </pic:blipFill>
+                  <pic:spPr>
+                    <a:xfrm>
+                      <a:off x="0" y="0"/>
+                      <a:ext cx="5545268" cy="3067164"/>
+                    </a:xfrm>
+                    <a:prstGeom prst="rect">
+                      <a:avLst/>
+                    </a:prstGeom>
+                  </pic:spPr>
+                </pic:pic>
+              </a:graphicData>
+            </a:graphic>
+          </wp:inline>
+        </w:drawing>
+      </w:r>
+    </w:p>
+    <w:p>
+      <w:pPr>
+        <w:pStyle w:val="Lgende"/>
+      </w:pPr>
+      <w:r>
+        <w:t xml:space="preserve">Figure </w:t>
+      </w:r>
+      <w:fldSimple w:instr=" SEQ Figure \* ARABIC ">
+        <w:r>
+          <w:rPr>
+            <w:noProof/>
+          </w:rPr>
+          <w:t>2</w:t>
+        </w:r>
+      </w:fldSimple>
+      <w:r>
+        <w:t>: Modélisation d'un système de détection de forme simplifié sous MorphoseMachine</w:t>
+      </w:r>
+    </w:p>
+    <w:p>
+      <w:pPr>
+        <w:jc w:val="center"/>
+        <w:rPr>
+          <w:lang w:eastAsia="fr-FR"/>
+        </w:rPr>
+      </w:pPr>
+      <w:r>
+        <w:rPr>
+          <w:noProof/>
+          <w:lang w:eastAsia="fr-FR"/>
+        </w:rPr>
+        <w:lastRenderedPageBreak/>
+        <w:drawing>
+          <wp:anchor distT="0" distB="0" distL="114300" distR="114300" simplePos="0" relativeHeight="251658240" behindDoc="1" locked="0" layoutInCell="1" allowOverlap="1" wp14:anchorId="2CD2E6AD" wp14:editId="31E84507">
             <wp:simplePos x="0" y="0"/>
             <wp:positionH relativeFrom="column">
-              <wp:posOffset>-650875</wp:posOffset>
+              <wp:posOffset>-567690</wp:posOffset>
             </wp:positionH>
             <wp:positionV relativeFrom="paragraph">
-              <wp:posOffset>1416685</wp:posOffset>
+              <wp:posOffset>-626745</wp:posOffset>
             </wp:positionV>
             <wp:extent cx="7038975" cy="5486400"/>
             <wp:effectExtent l="0" t="0" r="9525" b="0"/>
@@ -110,7 +507,7 @@
                     <pic:cNvPicPr/>
                   </pic:nvPicPr>
                   <pic:blipFill>
-                    <a:blip r:embed="rId9" cstate="print">
+                    <a:blip r:embed="rId10" cstate="print">
                       <a:extLst>
                         <a:ext uri="{28A0092B-C50C-407E-A947-70E740481C1C}">
                           <a14:useLocalDpi xmlns:a14="http://schemas.microsoft.com/office/drawing/2010/main" val="0"/>
@@ -142,153 +539,6 @@
           </wp:anchor>
         </w:drawing>
       </w:r>
-      <w:r>
-        <w:t xml:space="preserve">MorphoseMachine permet de décrit le comportement d’un code. Par exemple un algorithme de traitement d’image peut être modélisé via MorphoseMachine avec une boucle de courte durée ce répétant un grand nombre de fois. De plus des indications comportementales peuvent être données </w:t>
-      </w:r>
-      <w:r>
-        <w:t>à</w:t>
-      </w:r>
-      <w:r>
-        <w:t xml:space="preserve"> une séquence (un morceau de code). Ces indications permettent par exemple de modéliser la montée en température d’un </w:t>
-      </w:r>
-      <w:r>
-        <w:t>FPGA</w:t>
-      </w:r>
-      <w:r>
-        <w:t xml:space="preserve"> effectuant un calcul complexe</w:t>
-      </w:r>
-      <w:r>
-        <w:t xml:space="preserve"> ou encore la consommation d’un processeur en pleine charge</w:t>
-      </w:r>
-      <w:r>
-        <w:t xml:space="preserve">. </w:t>
-      </w:r>
-    </w:p>
-    <w:p>
-      <w:pPr>
-        <w:pStyle w:val="Lgende"/>
-      </w:pPr>
-      <w:r>
-        <w:t xml:space="preserve">Figure </w:t>
-      </w:r>
-      <w:fldSimple w:instr=" SEQ Figure \* ARABIC ">
-        <w:r>
-          <w:rPr>
-            <w:noProof/>
-          </w:rPr>
-          <w:t>1</w:t>
-        </w:r>
-      </w:fldSimple>
-      <w:r>
-        <w:t>: Métamodèle de MorphoseMachine</w:t>
-      </w:r>
-    </w:p>
-    <w:p>
-      <w:pPr>
-        <w:rPr>
-          <w:lang w:eastAsia="fr-FR"/>
-        </w:rPr>
-      </w:pPr>
-      <w:r>
-        <w:rPr>
-          <w:lang w:eastAsia="fr-FR"/>
-        </w:rPr>
-        <w:lastRenderedPageBreak/>
-        <w:t xml:space="preserve">Dans notre cas d’utilisation nous instancions de métamodèle de la figure 1 afin de créer le modèle de comportement du code d’un système de détections de forme. Ce système est composé de deux acteurs communiquant ensemble, un FPGA et un processeur (voir figure 2). Chaque acteur ayant un comportement particulier représenté dans les figures 3 à </w:t>
-      </w:r>
-      <w:r>
-        <w:rPr>
-          <w:lang w:eastAsia="fr-FR"/>
-        </w:rPr>
-        <w:t>5</w:t>
-      </w:r>
-      <w:r>
-        <w:rPr>
-          <w:lang w:eastAsia="fr-FR"/>
-        </w:rPr>
-        <w:t>.</w:t>
-      </w:r>
-    </w:p>
-    <w:p>
-      <w:pPr>
-        <w:rPr>
-          <w:lang w:eastAsia="fr-FR"/>
-        </w:rPr>
-      </w:pPr>
-      <w:r>
-        <w:rPr>
-          <w:noProof/>
-          <w:lang w:eastAsia="fr-FR"/>
-        </w:rPr>
-        <w:drawing>
-          <wp:inline distT="0" distB="0" distL="0" distR="0">
-            <wp:extent cx="5539247" cy="3063833"/>
-            <wp:effectExtent l="0" t="0" r="4445" b="3810"/>
-            <wp:docPr id="3" name="Image 3"/>
-            <wp:cNvGraphicFramePr>
-              <a:graphicFrameLocks xmlns:a="http://schemas.openxmlformats.org/drawingml/2006/main" noChangeAspect="1"/>
-            </wp:cNvGraphicFramePr>
-            <a:graphic xmlns:a="http://schemas.openxmlformats.org/drawingml/2006/main">
-              <a:graphicData uri="http://schemas.openxmlformats.org/drawingml/2006/picture">
-                <pic:pic xmlns:pic="http://schemas.openxmlformats.org/drawingml/2006/picture">
-                  <pic:nvPicPr>
-                    <pic:cNvPr id="0" name="System.PNG"/>
-                    <pic:cNvPicPr/>
-                  </pic:nvPicPr>
-                  <pic:blipFill>
-                    <a:blip r:embed="rId10">
-                      <a:extLst>
-                        <a:ext uri="{28A0092B-C50C-407E-A947-70E740481C1C}">
-                          <a14:useLocalDpi xmlns:a14="http://schemas.microsoft.com/office/drawing/2010/main" val="0"/>
-                        </a:ext>
-                      </a:extLst>
-                    </a:blip>
-                    <a:stretch>
-                      <a:fillRect/>
-                    </a:stretch>
-                  </pic:blipFill>
-                  <pic:spPr>
-                    <a:xfrm>
-                      <a:off x="0" y="0"/>
-                      <a:ext cx="5545268" cy="3067164"/>
-                    </a:xfrm>
-                    <a:prstGeom prst="rect">
-                      <a:avLst/>
-                    </a:prstGeom>
-                  </pic:spPr>
-                </pic:pic>
-              </a:graphicData>
-            </a:graphic>
-          </wp:inline>
-        </w:drawing>
-      </w:r>
-    </w:p>
-    <w:p>
-      <w:pPr>
-        <w:pStyle w:val="Lgende"/>
-      </w:pPr>
-      <w:r>
-        <w:t xml:space="preserve">Figure </w:t>
-      </w:r>
-      <w:fldSimple w:instr=" SEQ Figure \* ARABIC ">
-        <w:r>
-          <w:rPr>
-            <w:noProof/>
-          </w:rPr>
-          <w:t>2</w:t>
-        </w:r>
-      </w:fldSimple>
-      <w:r>
-        <w:t>: Modélisation d'un système de détection de forme simplifié sous MorphoseMachine</w:t>
-      </w:r>
-    </w:p>
-    <w:p>
-      <w:pPr>
-        <w:jc w:val="center"/>
-        <w:rPr>
-          <w:lang w:eastAsia="fr-FR"/>
-        </w:rPr>
-      </w:pPr>
       <w:r>
         <w:rPr>
           <w:noProof/>
@@ -389,6 +639,7 @@
         <w:pStyle w:val="Lgende"/>
       </w:pPr>
       <w:r>
+        <w:lastRenderedPageBreak/>
         <w:t xml:space="preserve">Figure </w:t>
       </w:r>
       <w:fldSimple w:instr=" SEQ Figure \* ARABIC ">
@@ -415,7 +666,6 @@
           <w:noProof/>
           <w:lang w:eastAsia="fr-FR"/>
         </w:rPr>
-        <w:lastRenderedPageBreak/>
         <w:drawing>
           <wp:inline distT="0" distB="0" distL="0" distR="0">
             <wp:extent cx="5808518" cy="4655127"/>
@@ -550,13 +800,8 @@
         </w:r>
       </w:fldSimple>
       <w:r>
-        <w:t xml:space="preserve">: Comportement de la boucle principal du code implémenté sur le FPGA </w:t>
-      </w:r>
-      <w:r>
-        <w:t>utilisé lors de la détection de forme</w:t>
-      </w:r>
-      <w:bookmarkStart w:id="0" w:name="_GoBack"/>
-      <w:bookmarkEnd w:id="0"/>
+        <w:t>: Comportement de la boucle principal du code implémenté sur le FPGA utilisé lors de la détection de forme</w:t>
+      </w:r>
     </w:p>
     <w:sectPr>
       <w:pgSz w:w="11906" w:h="16838"/>
@@ -2365,7 +2610,7 @@
 </file>
 
 <file path=customXml/itemProps1.xml><?xml version="1.0" encoding="utf-8"?>
-<ds:datastoreItem xmlns:ds="http://schemas.openxmlformats.org/officeDocument/2006/customXml" ds:itemID="{EE3F4766-6CFD-4241-A2AD-56FA75A196BF}">
+<ds:datastoreItem xmlns:ds="http://schemas.openxmlformats.org/officeDocument/2006/customXml" ds:itemID="{D1163250-BBAE-45ED-96BC-F7CC3B71C204}">
   <ds:schemaRefs>
     <ds:schemaRef ds:uri="http://schemas.openxmlformats.org/officeDocument/2006/bibliography"/>
   </ds:schemaRefs>

--- a/documentation/docTravail/Synthesis/Description des outils/Description MorphoseMachine.docx
+++ b/documentation/docTravail/Synthesis/Description des outils/Description MorphoseMachine.docx
@@ -108,13 +108,25 @@
         <w:t>permet de décrit le comportement d’un code</w:t>
       </w:r>
       <w:r>
-        <w:t xml:space="preserve"> via la description de FSM</w:t>
+        <w:t xml:space="preserve"> via la description de </w:t>
+      </w:r>
+      <w:r>
+        <w:t>système (System)</w:t>
       </w:r>
       <w:r>
         <w:t>.</w:t>
       </w:r>
       <w:r>
-        <w:t xml:space="preserve"> Une FSM est constitué de trois entités</w:t>
+        <w:t xml:space="preserve"> Un</w:t>
+      </w:r>
+      <w:r>
+        <w:t xml:space="preserve"> </w:t>
+      </w:r>
+      <w:r>
+        <w:t xml:space="preserve">système </w:t>
+      </w:r>
+      <w:r>
+        <w:t>est constitué de trois entités</w:t>
       </w:r>
       <w:r>
         <w:t> :</w:t>
@@ -194,25 +206,131 @@
     </w:p>
     <w:p>
       <w:r>
-        <w:t xml:space="preserve">Finalement </w:t>
-      </w:r>
-      <w:r>
-        <w:t>Graffiti</w:t>
+        <w:t xml:space="preserve">Finalement Graffiti </w:t>
+      </w:r>
+      <w:r>
+        <w:t>est un outil permettant la description graphique du comportement d’un code ce via les notions de boucle, de branche et de communication. De plus Graffiti prend en compte les caractéristiques physiques relatives au comportement d’un code (temps d’exécution, consommation énergétique, dégagement de chaleur, charge réseaux, …)</w:t>
+      </w:r>
+      <w:r>
+        <w:t>.</w:t>
+      </w:r>
+    </w:p>
+    <w:p>
+      <w:pPr>
+        <w:jc w:val="center"/>
+      </w:pPr>
+      <w:r>
+        <w:t>FIGURE 1</w:t>
+      </w:r>
+    </w:p>
+    <w:p>
+      <w:pPr>
+        <w:pStyle w:val="Titre1"/>
+      </w:pPr>
+      <w:r>
+        <w:t>Modèles</w:t>
+      </w:r>
+    </w:p>
+    <w:p>
+      <w:r>
+        <w:t>Graffiti permet de généré des modèle</w:t>
+      </w:r>
+      <w:r>
+        <w:t>s</w:t>
+      </w:r>
+      <w:r>
+        <w:t xml:space="preserve"> de </w:t>
+      </w:r>
+      <w:r>
+        <w:t>système</w:t>
+      </w:r>
+      <w:r>
+        <w:t xml:space="preserve"> construit en plusieurs couches</w:t>
+      </w:r>
+      <w:r>
+        <w:t> :</w:t>
+      </w:r>
+      <w:r>
+        <w:t xml:space="preserve"> une couche système et </w:t>
+      </w:r>
+      <w:r>
+        <w:t>une</w:t>
+      </w:r>
+      <w:r>
+        <w:t xml:space="preserve"> succession de couche</w:t>
+      </w:r>
+      <w:r>
+        <w:t>s</w:t>
+      </w:r>
+      <w:r>
+        <w:t xml:space="preserve"> de comportement</w:t>
+      </w:r>
+      <w:r>
+        <w:t xml:space="preserve">. La couche système </w:t>
+      </w:r>
+      <w:r>
+        <w:t xml:space="preserve">permet de définir les </w:t>
+      </w:r>
+      <w:r>
+        <w:t>évènements, les</w:t>
       </w:r>
       <w:r>
         <w:t xml:space="preserve"> </w:t>
       </w:r>
       <w:r>
-        <w:t xml:space="preserve">est un outil permettant la description graphique du comportement d’un code ce via les notions de boucle, de branche et de communication. De plus </w:t>
-      </w:r>
-      <w:r>
-        <w:t>Graffiti</w:t>
-      </w:r>
-      <w:r>
-        <w:t xml:space="preserve"> prend en compte les caractéristiques physiques relatives au comportement d’un code (temps d’exécution, </w:t>
-      </w:r>
-      <w:r>
-        <w:t>consommation énergétique, dégagement de chaleur, charge réseaux, …)</w:t>
+        <w:t>acteurs et</w:t>
+      </w:r>
+      <w:r>
+        <w:t xml:space="preserve"> les connections entre les acteurs</w:t>
+      </w:r>
+      <w:r>
+        <w:t xml:space="preserve">. </w:t>
+      </w:r>
+    </w:p>
+    <w:p>
+      <w:pPr>
+        <w:jc w:val="center"/>
+      </w:pPr>
+      <w:r>
+        <w:t>FIGURE 2</w:t>
+      </w:r>
+    </w:p>
+    <w:p>
+      <w:r>
+        <w:t xml:space="preserve">La représentation graphique des acteurs appartement au système est un carré blanc au bord noir, les acteurs du système </w:t>
+      </w:r>
+      <w:proofErr w:type="spellStart"/>
+      <w:r>
+        <w:t>modèlisé</w:t>
+      </w:r>
+      <w:proofErr w:type="spellEnd"/>
+      <w:r>
+        <w:t xml:space="preserve"> dans la figure 2 sont donc </w:t>
+      </w:r>
+      <w:r>
+        <w:lastRenderedPageBreak/>
+        <w:t>CP</w:t>
+      </w:r>
+      <w:r>
+        <w:t xml:space="preserve">UMachine, GPUMachine et PlatformMachine. </w:t>
+      </w:r>
+      <w:r>
+        <w:t>Les ports des acteurs (port d’entré ou de sortie) sont représenté par des éclipses de couleur (rouge pour sortie et bleu pour sortie). De plus les évènements sont représentés sur la couche système vie des rectangles de couleur jaune.</w:t>
+      </w:r>
+    </w:p>
+    <w:p>
+      <w:r>
+        <w:t>La couche système regroupe des informations comparable avec un model PimCa, on peut alors faire une entre la notion d’acteur Graffiti et cette de machinerie PimCa.</w:t>
+      </w:r>
+      <w:r>
+        <w:t xml:space="preserve"> Cette analogie servira de base à un système de synchronisation entre PimCa et Graffiti </w:t>
+      </w:r>
+      <w:r>
+        <w:rPr>
+          <w:b/>
+          <w:color w:val="FF0000"/>
+        </w:rPr>
+        <w:t>(voir partie XXX)</w:t>
       </w:r>
       <w:r>
         <w:t>.</w:t>
@@ -220,130 +338,24 @@
     </w:p>
     <w:p>
       <w:pPr>
-        <w:pStyle w:val="Lgende"/>
-      </w:pPr>
-      <w:r>
-        <w:t xml:space="preserve">Figure </w:t>
-      </w:r>
-      <w:r>
-        <w:fldChar w:fldCharType="begin"/>
-      </w:r>
-      <w:r>
-        <w:instrText xml:space="preserve"> SEQ Figure \* ARABIC </w:instrText>
-      </w:r>
-      <w:r>
-        <w:fldChar w:fldCharType="separate"/>
-      </w:r>
-      <w:r>
-        <w:rPr>
-          <w:noProof/>
-        </w:rPr>
-        <w:t>1</w:t>
-      </w:r>
-      <w:r>
-        <w:rPr>
-          <w:noProof/>
-        </w:rPr>
-        <w:fldChar w:fldCharType="end"/>
-      </w:r>
-      <w:r>
-        <w:t xml:space="preserve">: </w:t>
-      </w:r>
-      <w:proofErr w:type="spellStart"/>
-      <w:r>
-        <w:t>Métamodèle</w:t>
-      </w:r>
-      <w:proofErr w:type="spellEnd"/>
-      <w:r>
-        <w:t xml:space="preserve"> de </w:t>
-      </w:r>
-      <w:proofErr w:type="spellStart"/>
-      <w:r>
-        <w:t>MorphoseMachine</w:t>
-      </w:r>
-      <w:proofErr w:type="spellEnd"/>
-    </w:p>
-    <w:p>
-      <w:pPr>
-        <w:pStyle w:val="Titre1"/>
-      </w:pPr>
-      <w:r>
-        <w:t>Modèles</w:t>
-      </w:r>
-    </w:p>
-    <w:p>
-      <w:pPr>
-        <w:rPr>
-          <w:lang w:eastAsia="fr-FR"/>
-        </w:rPr>
-      </w:pPr>
-      <w:bookmarkStart w:id="0" w:name="_GoBack"/>
-      <w:bookmarkEnd w:id="0"/>
-    </w:p>
-    <w:p>
-      <w:pPr>
         <w:jc w:val="center"/>
       </w:pPr>
+      <w:r>
+        <w:t>FIGURE 3</w:t>
+      </w:r>
+    </w:p>
+    <w:p/>
+    <w:p>
+      <w:r>
+        <w:t>Les couches comportemental constituent l’élément principal d’un model Graffiti, on y retrouve la schématisation du comportement du code et la caractérisation physique de ce code (temps d’exécution, dégagement énergétique, …)</w:t>
+      </w:r>
     </w:p>
     <w:p/>
     <w:p/>
     <w:p/>
-    <w:p/>
-    <w:p/>
-    <w:p>
-      <w:r>
-        <w:t xml:space="preserve">La figure 2 schématise une FSM possédant deux acteurs </w:t>
-      </w:r>
-      <w:proofErr w:type="gramStart"/>
-      <w:r>
-        <w:t xml:space="preserve">( </w:t>
-      </w:r>
-      <w:proofErr w:type="spellStart"/>
-      <w:r>
-        <w:t>PlatformMachine</w:t>
-      </w:r>
-      <w:proofErr w:type="spellEnd"/>
-      <w:proofErr w:type="gramEnd"/>
-      <w:r>
-        <w:t xml:space="preserve"> et </w:t>
-      </w:r>
-      <w:proofErr w:type="spellStart"/>
-      <w:r>
-        <w:t>CPUMachine</w:t>
-      </w:r>
-      <w:proofErr w:type="spellEnd"/>
-      <w:r>
-        <w:t xml:space="preserve">) </w:t>
-      </w:r>
-      <w:r>
-        <w:t>connecter</w:t>
-      </w:r>
-      <w:r>
-        <w:t xml:space="preserve"> ensemble via des port dédier, ainsi qu’un événement (</w:t>
-      </w:r>
-      <w:proofErr w:type="spellStart"/>
-      <w:r>
-        <w:t>objectDetect</w:t>
-      </w:r>
-      <w:proofErr w:type="spellEnd"/>
-      <w:r>
-        <w:t>) qui sera utilisé dans les différent</w:t>
-      </w:r>
-      <w:r>
-        <w:t xml:space="preserve"> acteur.</w:t>
-      </w:r>
-    </w:p>
-    <w:p>
-      <w:r>
-        <w:t xml:space="preserve">Un acteur est constituer de port permettant de crée des liens entre acteur et un comportement  (behavior) </w:t>
-      </w:r>
-    </w:p>
-    <w:p>
-      <w:r>
-        <w:t xml:space="preserve"> </w:t>
-      </w:r>
-      <w:r>
-        <w:t xml:space="preserve"> Par exemple un algorithme de traitement d’image peut être modélisé via MorphoseMachine avec une boucle de courte durée ce répétant un grand nombre de fois. De plus des indications comportementales peuvent être données </w:t>
+    <w:p>
+      <w:r>
+        <w:t xml:space="preserve">Par exemple un algorithme de traitement d’image peut être modélisé via MorphoseMachine avec une boucle de courte durée ce répétant un grand nombre de fois. De plus des indications comportementales peuvent être données </w:t>
       </w:r>
       <w:r>
         <w:t>à</w:t>
@@ -388,6 +400,351 @@
         </w:rPr>
         <w:t>.</w:t>
       </w:r>
+      <w:r>
+        <w:rPr>
+          <w:lang w:eastAsia="fr-FR"/>
+        </w:rPr>
+        <w:br/>
+      </w:r>
+    </w:p>
+    <w:p>
+      <w:pPr>
+        <w:rPr>
+          <w:lang w:eastAsia="fr-FR"/>
+        </w:rPr>
+      </w:pPr>
+      <w:r>
+        <w:rPr>
+          <w:lang w:eastAsia="fr-FR"/>
+        </w:rPr>
+        <w:br w:type="page"/>
+      </w:r>
+    </w:p>
+    <w:p>
+      <w:pPr>
+        <w:rPr>
+          <w:lang w:eastAsia="fr-FR"/>
+        </w:rPr>
+      </w:pPr>
+      <w:r>
+        <w:rPr>
+          <w:lang w:eastAsia="fr-FR"/>
+        </w:rPr>
+        <w:lastRenderedPageBreak/>
+        <w:pict>
+          <v:shapetype id="_x0000_t75" coordsize="21600,21600" o:spt="75" o:preferrelative="t" path="m@4@5l@4@11@9@11@9@5xe" filled="f" stroked="f">
+            <v:stroke joinstyle="miter"/>
+            <v:formulas>
+              <v:f eqn="if lineDrawn pixelLineWidth 0"/>
+              <v:f eqn="sum @0 1 0"/>
+              <v:f eqn="sum 0 0 @1"/>
+              <v:f eqn="prod @2 1 2"/>
+              <v:f eqn="prod @3 21600 pixelWidth"/>
+              <v:f eqn="prod @3 21600 pixelHeight"/>
+              <v:f eqn="sum @0 0 1"/>
+              <v:f eqn="prod @6 1 2"/>
+              <v:f eqn="prod @7 21600 pixelWidth"/>
+              <v:f eqn="sum @8 21600 0"/>
+              <v:f eqn="prod @7 21600 pixelHeight"/>
+              <v:f eqn="sum @10 21600 0"/>
+            </v:formulas>
+            <v:path o:extrusionok="f" gradientshapeok="t" o:connecttype="rect"/>
+            <o:lock v:ext="edit" aspectratio="t"/>
+          </v:shapetype>
+          <v:shape id="_x0000_i1025" type="#_x0000_t75" style="width:493.7pt;height:379.65pt">
+            <v:imagedata r:id="rId9" o:title="GraffitiMetamodel"/>
+          </v:shape>
+        </w:pict>
+      </w:r>
+    </w:p>
+    <w:p>
+      <w:pPr>
+        <w:pStyle w:val="Lgende"/>
+      </w:pPr>
+      <w:r>
+        <w:t xml:space="preserve">Figure </w:t>
+      </w:r>
+      <w:r>
+        <w:fldChar w:fldCharType="begin"/>
+      </w:r>
+      <w:r>
+        <w:instrText xml:space="preserve"> SEQ Figure \* ARABIC </w:instrText>
+      </w:r>
+      <w:r>
+        <w:fldChar w:fldCharType="separate"/>
+      </w:r>
+      <w:r>
+        <w:rPr>
+          <w:noProof/>
+        </w:rPr>
+        <w:t>1</w:t>
+      </w:r>
+      <w:r>
+        <w:rPr>
+          <w:noProof/>
+        </w:rPr>
+        <w:fldChar w:fldCharType="end"/>
+      </w:r>
+      <w:r>
+        <w:t>: Méta</w:t>
+      </w:r>
+      <w:r>
+        <w:t>-</w:t>
+      </w:r>
+      <w:r>
+        <w:t xml:space="preserve">modèle de </w:t>
+      </w:r>
+      <w:r>
+        <w:t>Graffiti</w:t>
+      </w:r>
+    </w:p>
+    <w:p>
+      <w:pPr>
+        <w:rPr>
+          <w:lang w:eastAsia="fr-FR"/>
+        </w:rPr>
+      </w:pPr>
+    </w:p>
+    <w:p>
+      <w:pPr>
+        <w:rPr>
+          <w:lang w:eastAsia="fr-FR"/>
+        </w:rPr>
+      </w:pPr>
+      <w:r>
+        <w:rPr>
+          <w:lang w:eastAsia="fr-FR"/>
+        </w:rPr>
+        <w:br w:type="page"/>
+      </w:r>
+    </w:p>
+    <w:p>
+      <w:r>
+        <w:rPr>
+          <w:noProof/>
+          <w:lang w:eastAsia="fr-FR"/>
+        </w:rPr>
+        <w:lastRenderedPageBreak/>
+        <w:drawing>
+          <wp:inline distT="0" distB="0" distL="0" distR="0">
+            <wp:extent cx="4866667" cy="3295238"/>
+            <wp:effectExtent l="0" t="0" r="0" b="635"/>
+            <wp:docPr id="9" name="Image 9"/>
+            <wp:cNvGraphicFramePr>
+              <a:graphicFrameLocks xmlns:a="http://schemas.openxmlformats.org/drawingml/2006/main" noChangeAspect="1"/>
+            </wp:cNvGraphicFramePr>
+            <a:graphic xmlns:a="http://schemas.openxmlformats.org/drawingml/2006/main">
+              <a:graphicData uri="http://schemas.openxmlformats.org/drawingml/2006/picture">
+                <pic:pic xmlns:pic="http://schemas.openxmlformats.org/drawingml/2006/picture">
+                  <pic:nvPicPr>
+                    <pic:cNvPr id="0" name="new SystemDiagId.png"/>
+                    <pic:cNvPicPr/>
+                  </pic:nvPicPr>
+                  <pic:blipFill>
+                    <a:blip r:embed="rId10">
+                      <a:extLst>
+                        <a:ext uri="{28A0092B-C50C-407E-A947-70E740481C1C}">
+                          <a14:useLocalDpi xmlns:a14="http://schemas.microsoft.com/office/drawing/2010/main" val="0"/>
+                        </a:ext>
+                      </a:extLst>
+                    </a:blip>
+                    <a:stretch>
+                      <a:fillRect/>
+                    </a:stretch>
+                  </pic:blipFill>
+                  <pic:spPr>
+                    <a:xfrm>
+                      <a:off x="0" y="0"/>
+                      <a:ext cx="4866667" cy="3295238"/>
+                    </a:xfrm>
+                    <a:prstGeom prst="rect">
+                      <a:avLst/>
+                    </a:prstGeom>
+                  </pic:spPr>
+                </pic:pic>
+              </a:graphicData>
+            </a:graphic>
+          </wp:inline>
+        </w:drawing>
+      </w:r>
+    </w:p>
+    <w:p>
+      <w:pPr>
+        <w:pStyle w:val="Lgende"/>
+      </w:pPr>
+      <w:r>
+        <w:t xml:space="preserve">Figure </w:t>
+      </w:r>
+      <w:r>
+        <w:fldChar w:fldCharType="begin"/>
+      </w:r>
+      <w:r>
+        <w:instrText xml:space="preserve"> SEQ Figure \* ARABIC </w:instrText>
+      </w:r>
+      <w:r>
+        <w:fldChar w:fldCharType="separate"/>
+      </w:r>
+      <w:r>
+        <w:rPr>
+          <w:noProof/>
+        </w:rPr>
+        <w:t>2</w:t>
+      </w:r>
+      <w:r>
+        <w:rPr>
+          <w:noProof/>
+        </w:rPr>
+        <w:fldChar w:fldCharType="end"/>
+      </w:r>
+      <w:r>
+        <w:t>: Couche système du modèle</w:t>
+      </w:r>
+      <w:r>
+        <w:t xml:space="preserve"> d'un système de détection de forme simplifié sous </w:t>
+      </w:r>
+      <w:bookmarkStart w:id="0" w:name="_GoBack"/>
+      <w:bookmarkEnd w:id="0"/>
+      <w:r>
+        <w:t xml:space="preserve">Graffiti </w:t>
+      </w:r>
+      <w:r>
+        <w:br w:type="page"/>
+      </w:r>
+    </w:p>
+    <w:p>
+      <w:pPr>
+        <w:rPr>
+          <w:lang w:eastAsia="fr-FR"/>
+        </w:rPr>
+      </w:pPr>
+      <w:r>
+        <w:rPr>
+          <w:noProof/>
+          <w:lang w:eastAsia="fr-FR"/>
+        </w:rPr>
+        <w:lastRenderedPageBreak/>
+        <w:drawing>
+          <wp:inline distT="0" distB="0" distL="0" distR="0">
+            <wp:extent cx="5760720" cy="3202940"/>
+            <wp:effectExtent l="0" t="0" r="0" b="0"/>
+            <wp:docPr id="8" name="Image 8"/>
+            <wp:cNvGraphicFramePr>
+              <a:graphicFrameLocks xmlns:a="http://schemas.openxmlformats.org/drawingml/2006/main" noChangeAspect="1"/>
+            </wp:cNvGraphicFramePr>
+            <a:graphic xmlns:a="http://schemas.openxmlformats.org/drawingml/2006/main">
+              <a:graphicData uri="http://schemas.openxmlformats.org/drawingml/2006/picture">
+                <pic:pic xmlns:pic="http://schemas.openxmlformats.org/drawingml/2006/picture">
+                  <pic:nvPicPr>
+                    <pic:cNvPr id="0" name="GraffitiModel_To_PimCaModel.png"/>
+                    <pic:cNvPicPr/>
+                  </pic:nvPicPr>
+                  <pic:blipFill>
+                    <a:blip r:embed="rId11">
+                      <a:extLst>
+                        <a:ext uri="{28A0092B-C50C-407E-A947-70E740481C1C}">
+                          <a14:useLocalDpi xmlns:a14="http://schemas.microsoft.com/office/drawing/2010/main" val="0"/>
+                        </a:ext>
+                      </a:extLst>
+                    </a:blip>
+                    <a:stretch>
+                      <a:fillRect/>
+                    </a:stretch>
+                  </pic:blipFill>
+                  <pic:spPr>
+                    <a:xfrm>
+                      <a:off x="0" y="0"/>
+                      <a:ext cx="5760720" cy="3202940"/>
+                    </a:xfrm>
+                    <a:prstGeom prst="rect">
+                      <a:avLst/>
+                    </a:prstGeom>
+                  </pic:spPr>
+                </pic:pic>
+              </a:graphicData>
+            </a:graphic>
+          </wp:inline>
+        </w:drawing>
+      </w:r>
+    </w:p>
+    <w:p>
+      <w:pPr>
+        <w:pStyle w:val="Lgende"/>
+      </w:pPr>
+      <w:r>
+        <w:t xml:space="preserve">Figure </w:t>
+      </w:r>
+      <w:r>
+        <w:fldChar w:fldCharType="begin"/>
+      </w:r>
+      <w:r>
+        <w:instrText xml:space="preserve"> SEQ Figure \* ARABIC </w:instrText>
+      </w:r>
+      <w:r>
+        <w:fldChar w:fldCharType="separate"/>
+      </w:r>
+      <w:r>
+        <w:rPr>
+          <w:noProof/>
+        </w:rPr>
+        <w:t>3</w:t>
+      </w:r>
+      <w:r>
+        <w:rPr>
+          <w:noProof/>
+        </w:rPr>
+        <w:fldChar w:fldCharType="end"/>
+      </w:r>
+      <w:r>
+        <w:t>:</w:t>
+      </w:r>
+      <w:r>
+        <w:t> </w:t>
+      </w:r>
+      <w:r>
+        <w:t>Analogie entre un modèle PimCa et la couche système d’un modèle Graffiti</w:t>
+      </w:r>
+    </w:p>
+    <w:p>
+      <w:pPr>
+        <w:jc w:val="center"/>
+        <w:rPr>
+          <w:lang w:eastAsia="fr-FR"/>
+        </w:rPr>
+      </w:pPr>
+    </w:p>
+    <w:p>
+      <w:pPr>
+        <w:rPr>
+          <w:lang w:eastAsia="fr-FR"/>
+        </w:rPr>
+      </w:pPr>
+    </w:p>
+    <w:p>
+      <w:pPr>
+        <w:rPr>
+          <w:lang w:eastAsia="fr-FR"/>
+        </w:rPr>
+      </w:pPr>
+      <w:r>
+        <w:rPr>
+          <w:lang w:eastAsia="fr-FR"/>
+        </w:rPr>
+        <w:br w:type="page"/>
+      </w:r>
+    </w:p>
+    <w:p>
+      <w:pPr>
+        <w:rPr>
+          <w:lang w:eastAsia="fr-FR"/>
+        </w:rPr>
+      </w:pPr>
+    </w:p>
+    <w:p>
+      <w:pPr>
+        <w:rPr>
+          <w:lang w:eastAsia="fr-FR"/>
+        </w:rPr>
+      </w:pPr>
     </w:p>
     <w:p>
       <w:pPr>
@@ -416,7 +773,7 @@
                     <pic:cNvPicPr/>
                   </pic:nvPicPr>
                   <pic:blipFill>
-                    <a:blip r:embed="rId9">
+                    <a:blip r:embed="rId12">
                       <a:extLst>
                         <a:ext uri="{28A0092B-C50C-407E-A947-70E740481C1C}">
                           <a14:useLocalDpi xmlns:a14="http://schemas.microsoft.com/office/drawing/2010/main" val="0"/>
@@ -450,14 +807,27 @@
       <w:r>
         <w:t xml:space="preserve">Figure </w:t>
       </w:r>
-      <w:fldSimple w:instr=" SEQ Figure \* ARABIC ">
-        <w:r>
-          <w:rPr>
-            <w:noProof/>
-          </w:rPr>
-          <w:t>2</w:t>
-        </w:r>
-      </w:fldSimple>
+      <w:r>
+        <w:fldChar w:fldCharType="begin"/>
+      </w:r>
+      <w:r>
+        <w:instrText xml:space="preserve"> SEQ Figure \* ARABIC </w:instrText>
+      </w:r>
+      <w:r>
+        <w:fldChar w:fldCharType="separate"/>
+      </w:r>
+      <w:r>
+        <w:rPr>
+          <w:noProof/>
+        </w:rPr>
+        <w:t>4</w:t>
+      </w:r>
+      <w:r>
+        <w:rPr>
+          <w:noProof/>
+        </w:rPr>
+        <w:fldChar w:fldCharType="end"/>
+      </w:r>
       <w:r>
         <w:t>: Modélisation d'un système de détection de forme simplifié sous MorphoseMachine</w:t>
       </w:r>
@@ -469,76 +839,6 @@
           <w:lang w:eastAsia="fr-FR"/>
         </w:rPr>
       </w:pPr>
-      <w:r>
-        <w:rPr>
-          <w:noProof/>
-          <w:lang w:eastAsia="fr-FR"/>
-        </w:rPr>
-        <w:lastRenderedPageBreak/>
-        <w:drawing>
-          <wp:anchor distT="0" distB="0" distL="114300" distR="114300" simplePos="0" relativeHeight="251658240" behindDoc="1" locked="0" layoutInCell="1" allowOverlap="1" wp14:anchorId="2CD2E6AD" wp14:editId="31E84507">
-            <wp:simplePos x="0" y="0"/>
-            <wp:positionH relativeFrom="column">
-              <wp:posOffset>-567690</wp:posOffset>
-            </wp:positionH>
-            <wp:positionV relativeFrom="paragraph">
-              <wp:posOffset>-626745</wp:posOffset>
-            </wp:positionV>
-            <wp:extent cx="7038975" cy="5486400"/>
-            <wp:effectExtent l="0" t="0" r="9525" b="0"/>
-            <wp:wrapTight wrapText="bothSides">
-              <wp:wrapPolygon edited="0">
-                <wp:start x="0" y="0"/>
-                <wp:lineTo x="0" y="21525"/>
-                <wp:lineTo x="21571" y="21525"/>
-                <wp:lineTo x="21571" y="0"/>
-                <wp:lineTo x="0" y="0"/>
-              </wp:wrapPolygon>
-            </wp:wrapTight>
-            <wp:docPr id="2" name="Image 2"/>
-            <wp:cNvGraphicFramePr>
-              <a:graphicFrameLocks xmlns:a="http://schemas.openxmlformats.org/drawingml/2006/main" noChangeAspect="1"/>
-            </wp:cNvGraphicFramePr>
-            <a:graphic xmlns:a="http://schemas.openxmlformats.org/drawingml/2006/main">
-              <a:graphicData uri="http://schemas.openxmlformats.org/drawingml/2006/picture">
-                <pic:pic xmlns:pic="http://schemas.openxmlformats.org/drawingml/2006/picture">
-                  <pic:nvPicPr>
-                    <pic:cNvPr id="0" name="MorphoseMachineMetamodel.png"/>
-                    <pic:cNvPicPr/>
-                  </pic:nvPicPr>
-                  <pic:blipFill>
-                    <a:blip r:embed="rId10" cstate="print">
-                      <a:extLst>
-                        <a:ext uri="{28A0092B-C50C-407E-A947-70E740481C1C}">
-                          <a14:useLocalDpi xmlns:a14="http://schemas.microsoft.com/office/drawing/2010/main" val="0"/>
-                        </a:ext>
-                      </a:extLst>
-                    </a:blip>
-                    <a:stretch>
-                      <a:fillRect/>
-                    </a:stretch>
-                  </pic:blipFill>
-                  <pic:spPr>
-                    <a:xfrm>
-                      <a:off x="0" y="0"/>
-                      <a:ext cx="7038975" cy="5486400"/>
-                    </a:xfrm>
-                    <a:prstGeom prst="rect">
-                      <a:avLst/>
-                    </a:prstGeom>
-                  </pic:spPr>
-                </pic:pic>
-              </a:graphicData>
-            </a:graphic>
-            <wp14:sizeRelH relativeFrom="page">
-              <wp14:pctWidth>0</wp14:pctWidth>
-            </wp14:sizeRelH>
-            <wp14:sizeRelV relativeFrom="page">
-              <wp14:pctHeight>0</wp14:pctHeight>
-            </wp14:sizeRelV>
-          </wp:anchor>
-        </w:drawing>
-      </w:r>
       <w:r>
         <w:rPr>
           <w:noProof/>
@@ -560,7 +860,7 @@
                     <pic:cNvPicPr/>
                   </pic:nvPicPr>
                   <pic:blipFill>
-                    <a:blip r:embed="rId11">
+                    <a:blip r:embed="rId13">
                       <a:extLst>
                         <a:ext uri="{28A0092B-C50C-407E-A947-70E740481C1C}">
                           <a14:useLocalDpi xmlns:a14="http://schemas.microsoft.com/office/drawing/2010/main" val="0"/>
@@ -607,7 +907,7 @@
                     <pic:cNvPicPr/>
                   </pic:nvPicPr>
                   <pic:blipFill>
-                    <a:blip r:embed="rId12">
+                    <a:blip r:embed="rId14">
                       <a:extLst>
                         <a:ext uri="{28A0092B-C50C-407E-A947-70E740481C1C}">
                           <a14:useLocalDpi xmlns:a14="http://schemas.microsoft.com/office/drawing/2010/main" val="0"/>
@@ -639,17 +939,29 @@
         <w:pStyle w:val="Lgende"/>
       </w:pPr>
       <w:r>
-        <w:lastRenderedPageBreak/>
         <w:t xml:space="preserve">Figure </w:t>
       </w:r>
-      <w:fldSimple w:instr=" SEQ Figure \* ARABIC ">
-        <w:r>
-          <w:rPr>
-            <w:noProof/>
-          </w:rPr>
-          <w:t>3</w:t>
-        </w:r>
-      </w:fldSimple>
+      <w:r>
+        <w:fldChar w:fldCharType="begin"/>
+      </w:r>
+      <w:r>
+        <w:instrText xml:space="preserve"> SEQ Figure \* ARABIC </w:instrText>
+      </w:r>
+      <w:r>
+        <w:fldChar w:fldCharType="separate"/>
+      </w:r>
+      <w:r>
+        <w:rPr>
+          <w:noProof/>
+        </w:rPr>
+        <w:t>3</w:t>
+      </w:r>
+      <w:r>
+        <w:rPr>
+          <w:noProof/>
+        </w:rPr>
+        <w:fldChar w:fldCharType="end"/>
+      </w:r>
       <w:r>
         <w:t>: Comportement du code global d'un CPU et d'une plateforme (FPGA) utilisé pour la détection de forme</w:t>
       </w:r>
@@ -666,6 +978,7 @@
           <w:noProof/>
           <w:lang w:eastAsia="fr-FR"/>
         </w:rPr>
+        <w:lastRenderedPageBreak/>
         <w:drawing>
           <wp:inline distT="0" distB="0" distL="0" distR="0">
             <wp:extent cx="5808518" cy="4655127"/>
@@ -682,7 +995,7 @@
                     <pic:cNvPicPr/>
                   </pic:nvPicPr>
                   <pic:blipFill>
-                    <a:blip r:embed="rId13">
+                    <a:blip r:embed="rId15">
                       <a:extLst>
                         <a:ext uri="{28A0092B-C50C-407E-A947-70E740481C1C}">
                           <a14:useLocalDpi xmlns:a14="http://schemas.microsoft.com/office/drawing/2010/main" val="0"/>
@@ -716,14 +1029,27 @@
       <w:r>
         <w:t xml:space="preserve">Figure </w:t>
       </w:r>
-      <w:fldSimple w:instr=" SEQ Figure \* ARABIC ">
-        <w:r>
-          <w:rPr>
-            <w:noProof/>
-          </w:rPr>
-          <w:t>4</w:t>
-        </w:r>
-      </w:fldSimple>
+      <w:r>
+        <w:fldChar w:fldCharType="begin"/>
+      </w:r>
+      <w:r>
+        <w:instrText xml:space="preserve"> SEQ Figure \* ARABIC </w:instrText>
+      </w:r>
+      <w:r>
+        <w:fldChar w:fldCharType="separate"/>
+      </w:r>
+      <w:r>
+        <w:rPr>
+          <w:noProof/>
+        </w:rPr>
+        <w:t>4</w:t>
+      </w:r>
+      <w:r>
+        <w:rPr>
+          <w:noProof/>
+        </w:rPr>
+        <w:fldChar w:fldCharType="end"/>
+      </w:r>
       <w:r>
         <w:t xml:space="preserve">: Comportement de la boucle principal du code implémenté sur le CPU utilisé lors de la détection de forme </w:t>
       </w:r>
@@ -757,7 +1083,7 @@
                     <pic:cNvPicPr/>
                   </pic:nvPicPr>
                   <pic:blipFill>
-                    <a:blip r:embed="rId14">
+                    <a:blip r:embed="rId16">
                       <a:extLst>
                         <a:ext uri="{28A0092B-C50C-407E-A947-70E740481C1C}">
                           <a14:useLocalDpi xmlns:a14="http://schemas.microsoft.com/office/drawing/2010/main" val="0"/>
@@ -791,14 +1117,27 @@
       <w:r>
         <w:t xml:space="preserve">Figure </w:t>
       </w:r>
-      <w:fldSimple w:instr=" SEQ Figure \* ARABIC ">
-        <w:r>
-          <w:rPr>
-            <w:noProof/>
-          </w:rPr>
-          <w:t>5</w:t>
-        </w:r>
-      </w:fldSimple>
+      <w:r>
+        <w:fldChar w:fldCharType="begin"/>
+      </w:r>
+      <w:r>
+        <w:instrText xml:space="preserve"> SEQ Figure \* ARABIC </w:instrText>
+      </w:r>
+      <w:r>
+        <w:fldChar w:fldCharType="separate"/>
+      </w:r>
+      <w:r>
+        <w:rPr>
+          <w:noProof/>
+        </w:rPr>
+        <w:t>5</w:t>
+      </w:r>
+      <w:r>
+        <w:rPr>
+          <w:noProof/>
+        </w:rPr>
+        <w:fldChar w:fldCharType="end"/>
+      </w:r>
       <w:r>
         <w:t>: Comportement de la boucle principal du code implémenté sur le FPGA utilisé lors de la détection de forme</w:t>
       </w:r>
@@ -2610,7 +2949,7 @@
 </file>
 
 <file path=customXml/itemProps1.xml><?xml version="1.0" encoding="utf-8"?>
-<ds:datastoreItem xmlns:ds="http://schemas.openxmlformats.org/officeDocument/2006/customXml" ds:itemID="{D1163250-BBAE-45ED-96BC-F7CC3B71C204}">
+<ds:datastoreItem xmlns:ds="http://schemas.openxmlformats.org/officeDocument/2006/customXml" ds:itemID="{4E7750A2-F553-474B-BEC7-36FE4E960D8D}">
   <ds:schemaRefs>
     <ds:schemaRef ds:uri="http://schemas.openxmlformats.org/officeDocument/2006/bibliography"/>
   </ds:schemaRefs>

--- a/documentation/docTravail/Synthesis/Description des outils/Description MorphoseMachine.docx
+++ b/documentation/docTravail/Synthesis/Description des outils/Description MorphoseMachine.docx
@@ -299,11 +299,9 @@
       <w:r>
         <w:t xml:space="preserve">La représentation graphique des acteurs appartement au système est un carré blanc au bord noir, les acteurs du système </w:t>
       </w:r>
-      <w:proofErr w:type="spellStart"/>
-      <w:r>
-        <w:t>modèlisé</w:t>
-      </w:r>
-      <w:proofErr w:type="spellEnd"/>
+      <w:r>
+        <w:t>modélisé</w:t>
+      </w:r>
       <w:r>
         <w:t xml:space="preserve"> dans la figure 2 sont donc </w:t>
       </w:r>
@@ -344,15 +342,297 @@
         <w:t>FIGURE 3</w:t>
       </w:r>
     </w:p>
+    <w:p>
+      <w:r>
+        <w:t>Les couches comportemental constituent l’élément principal d’un model Graffiti, on y retrouve la schématisation du comportement du code et la caractérisation physique de ce code (temps d’exécution, dégagement énergétique, …)</w:t>
+      </w:r>
+      <w:r>
+        <w:t xml:space="preserve">. Elle peut être linéaire ou décisionnel, contenir des boucles, des communications ou d’autres séquences. </w:t>
+      </w:r>
+    </w:p>
+    <w:p>
+      <w:pPr>
+        <w:jc w:val="center"/>
+      </w:pPr>
+      <w:r>
+        <w:t>FIGURE 4</w:t>
+      </w:r>
+    </w:p>
+    <w:p>
+      <w:r>
+        <w:t xml:space="preserve">La </w:t>
+      </w:r>
+      <w:r>
+        <w:rPr>
+          <w:b/>
+          <w:color w:val="FF0000"/>
+        </w:rPr>
+        <w:t>figure 4</w:t>
+      </w:r>
+      <w:r>
+        <w:t xml:space="preserve"> pr</w:t>
+      </w:r>
+      <w:r>
+        <w:t xml:space="preserve">ésente le comportement de l’acteur PlatformMachine, il est composé d’un état initial d’un état final et de deux déclarations : une séquence et une boucle. La séquence représente le comportement de la plateforme lors de l’initialisation, ce comportement n’est pas détaillé dans </w:t>
+      </w:r>
+      <w:r>
+        <w:t>cet</w:t>
+      </w:r>
+      <w:r>
+        <w:t xml:space="preserve"> exemple car il ne fait pas partie du mode de fonctionnement standard de la plateforme. La boucle quant à elle représente le mode de fonctionnement standard de la plateforme (ici une détection de forme), son comportement a donc était détaillé (</w:t>
+      </w:r>
+      <w:r>
+        <w:rPr>
+          <w:b/>
+          <w:color w:val="C00000"/>
+        </w:rPr>
+        <w:t>figure 5</w:t>
+      </w:r>
+      <w:r>
+        <w:t xml:space="preserve">). Pour ce faire nous avons ajouté un comportement (Behavior) à la boucle, ce comportement est représenté sur la </w:t>
+      </w:r>
+      <w:r>
+        <w:rPr>
+          <w:b/>
+          <w:color w:val="C00000"/>
+        </w:rPr>
+        <w:t>figure 5</w:t>
+      </w:r>
+      <w:r>
+        <w:t>.</w:t>
+      </w:r>
+    </w:p>
+    <w:p>
+      <w:pPr>
+        <w:jc w:val="center"/>
+        <w:rPr>
+          <w:b/>
+        </w:rPr>
+      </w:pPr>
+      <w:r>
+        <w:t>FIGURE 5</w:t>
+      </w:r>
+    </w:p>
+    <w:p>
+      <w:r>
+        <w:t xml:space="preserve">La </w:t>
+      </w:r>
+      <w:r>
+        <w:rPr>
+          <w:b/>
+          <w:color w:val="C00000"/>
+        </w:rPr>
+        <w:t>figure 5</w:t>
+      </w:r>
+      <w:r>
+        <w:rPr>
+          <w:color w:val="C00000"/>
+        </w:rPr>
+        <w:t xml:space="preserve"> </w:t>
+      </w:r>
+      <w:r>
+        <w:t>est la représentation graphique du comportement de la boucle principal de l’acteur représentant une plateforme utilisé lors de la détection d’objet</w:t>
+      </w:r>
+      <w:r>
+        <w:t>s. Comme dans tout comportement représenté sous Graffiti on retrouve un état initial et un état final</w:t>
+      </w:r>
+      <w:r>
+        <w:t>. On retrouve aussi ici une branche décisionnel, soit l’objet est détecté (branche de gauche) soit il ne l’est pas (branche de droite). Si l’objet est détecté l’évènement sendDetected est envoyé sur l’un des ports de sortie de l’acteur PlatformMachine</w:t>
+      </w:r>
+      <w:r>
+        <w:t>, puis le processus reste bloqué jusqu’à recevoir l’évènement needProcessing sur l’un des ports d’entré de l’acteur. Finalement l’évènement processing est envoyé sur un autre port de sortie de l’acteur. Par contre si l’objet n’est pas détecté alors la branche ce ferme sans envoyer d’événement. Ce comportement ce répète en boucle un nombre de fois défini (nombre fini ou non).</w:t>
+      </w:r>
+    </w:p>
     <w:p/>
     <w:p>
-      <w:r>
-        <w:t>Les couches comportemental constituent l’élément principal d’un model Graffiti, on y retrouve la schématisation du comportement du code et la caractérisation physique de ce code (temps d’exécution, dégagement énergétique, …)</w:t>
+      <w:pPr>
+        <w:pStyle w:val="Titre1"/>
+      </w:pPr>
+      <w:r>
+        <w:lastRenderedPageBreak/>
+        <w:t>Conclusion</w:t>
+      </w:r>
+    </w:p>
+    <w:p>
+      <w:r>
+        <w:t>Graffiti</w:t>
+      </w:r>
+      <w:r>
+        <w:t xml:space="preserve"> est un outil de représentation graphique du comportement du code d’un système. Les modèle</w:t>
+      </w:r>
+      <w:r>
+        <w:t>s créés</w:t>
+      </w:r>
+      <w:r>
+        <w:t xml:space="preserve"> sous Graffiti sont </w:t>
+      </w:r>
+      <w:r>
+        <w:t>constitués</w:t>
+      </w:r>
+      <w:r>
+        <w:t xml:space="preserve"> de couches superposé</w:t>
+      </w:r>
+      <w:r>
+        <w:t>es</w:t>
+      </w:r>
+      <w:r>
+        <w:t xml:space="preserve"> </w:t>
+      </w:r>
+      <w:r>
+        <w:t>incluant</w:t>
+      </w:r>
+      <w:r>
+        <w:t xml:space="preserve"> une couche système</w:t>
+      </w:r>
+      <w:r>
+        <w:t>,</w:t>
+      </w:r>
+      <w:r>
+        <w:t xml:space="preserve"> décrivant le système global via des </w:t>
+      </w:r>
+      <w:r>
+        <w:t>acteurs</w:t>
+      </w:r>
+      <w:r>
+        <w:t xml:space="preserve"> et des </w:t>
+      </w:r>
+      <w:r>
+        <w:t>connections</w:t>
+      </w:r>
+      <w:r>
+        <w:t xml:space="preserve"> entre acteur</w:t>
+      </w:r>
+      <w:r>
+        <w:t>,</w:t>
+      </w:r>
+      <w:r>
+        <w:t xml:space="preserve"> et des couche </w:t>
+      </w:r>
+      <w:r>
+        <w:t>comportementales</w:t>
+      </w:r>
+      <w:r>
+        <w:t>. Ces dernière</w:t>
+      </w:r>
+      <w:r>
+        <w:t>s</w:t>
+      </w:r>
+      <w:r>
+        <w:t xml:space="preserve"> constitue</w:t>
+      </w:r>
+      <w:r>
+        <w:t>nt</w:t>
+      </w:r>
+      <w:r>
+        <w:t xml:space="preserve"> le </w:t>
+      </w:r>
+      <w:r>
+        <w:t>cœur</w:t>
+      </w:r>
+      <w:r>
+        <w:t xml:space="preserve"> de </w:t>
+      </w:r>
+      <w:r>
+        <w:t>l’outil</w:t>
+      </w:r>
+      <w:r>
+        <w:t xml:space="preserve"> est sont défini </w:t>
+      </w:r>
+      <w:r>
+        <w:t>grâce</w:t>
+      </w:r>
+      <w:r>
+        <w:t xml:space="preserve"> </w:t>
+      </w:r>
+      <w:r>
+        <w:t>à</w:t>
+      </w:r>
+      <w:r>
+        <w:t xml:space="preserve"> un petit nombre de </w:t>
+      </w:r>
+      <w:r>
+        <w:t>concepts (</w:t>
+      </w:r>
+      <w:r>
+        <w:t>branche, boucle, envois/</w:t>
+      </w:r>
+      <w:r>
+        <w:t>réception</w:t>
+      </w:r>
+      <w:r>
+        <w:t xml:space="preserve"> de message et </w:t>
+      </w:r>
+      <w:r>
+        <w:t>séquence</w:t>
+      </w:r>
+      <w:r>
+        <w:t xml:space="preserve">). Les éléments d’une couche comportemental peuvent eux même inclure des </w:t>
+      </w:r>
+      <w:r>
+        <w:t>comportements</w:t>
+      </w:r>
+      <w:r>
+        <w:t xml:space="preserve"> ce qui permet de représenté </w:t>
+      </w:r>
+      <w:r>
+        <w:t>le comportement</w:t>
+      </w:r>
+      <w:r>
+        <w:t xml:space="preserve"> d’un code de manière plus ou moins fine selon les besoins. </w:t>
+      </w:r>
+      <w:r>
+        <w:t>Les éléments</w:t>
+      </w:r>
+      <w:r>
+        <w:t xml:space="preserve"> constitutif d’un model Graffiti sont rappel</w:t>
+      </w:r>
+      <w:r>
+        <w:t>és</w:t>
+      </w:r>
+      <w:r>
+        <w:t xml:space="preserve"> dans la </w:t>
+      </w:r>
+      <w:r>
+        <w:rPr>
+          <w:b/>
+          <w:color w:val="C00000"/>
+        </w:rPr>
+        <w:t>figure 6</w:t>
+      </w:r>
+      <w:r>
+        <w:t xml:space="preserve"> </w:t>
+      </w:r>
+    </w:p>
+    <w:p>
+      <w:pPr>
+        <w:jc w:val="center"/>
+        <w:rPr>
+          <w:lang w:eastAsia="fr-FR"/>
+        </w:rPr>
+      </w:pPr>
+      <w:r>
+        <w:t>FIGURE 6</w:t>
+      </w:r>
+    </w:p>
+    <w:p>
+      <w:pPr>
+        <w:tabs>
+          <w:tab w:val="left" w:pos="3422"/>
+        </w:tabs>
+      </w:pPr>
+      <w:r>
+        <w:tab/>
       </w:r>
     </w:p>
     <w:p/>
-    <w:p/>
-    <w:p/>
+    <w:p>
+      <w:pPr>
+        <w:pStyle w:val="Titre1"/>
+      </w:pPr>
+      <w:r>
+        <w:t>NB</w:t>
+      </w:r>
+    </w:p>
     <w:p>
       <w:r>
         <w:t xml:space="preserve">Par exemple un algorithme de traitement d’image peut être modélisé via MorphoseMachine avec une boucle de courte durée ce répétant un grand nombre de fois. De plus des indications comportementales peuvent être données </w:t>
@@ -464,38 +744,16 @@
       <w:r>
         <w:t xml:space="preserve">Figure </w:t>
       </w:r>
-      <w:r>
-        <w:fldChar w:fldCharType="begin"/>
-      </w:r>
-      <w:r>
-        <w:instrText xml:space="preserve"> SEQ Figure \* ARABIC </w:instrText>
-      </w:r>
-      <w:r>
-        <w:fldChar w:fldCharType="separate"/>
-      </w:r>
-      <w:r>
-        <w:rPr>
-          <w:noProof/>
-        </w:rPr>
-        <w:t>1</w:t>
-      </w:r>
-      <w:r>
-        <w:rPr>
-          <w:noProof/>
-        </w:rPr>
-        <w:fldChar w:fldCharType="end"/>
-      </w:r>
-      <w:r>
-        <w:t>: Méta</w:t>
-      </w:r>
-      <w:r>
-        <w:t>-</w:t>
-      </w:r>
-      <w:r>
-        <w:t xml:space="preserve">modèle de </w:t>
-      </w:r>
-      <w:r>
-        <w:t>Graffiti</w:t>
+      <w:fldSimple w:instr=" SEQ Figure \* ARABIC ">
+        <w:r>
+          <w:rPr>
+            <w:noProof/>
+          </w:rPr>
+          <w:t>1</w:t>
+        </w:r>
+      </w:fldSimple>
+      <w:r>
+        <w:t>: Méta-modèle de Graffiti</w:t>
       </w:r>
     </w:p>
     <w:p>
@@ -575,37 +833,16 @@
       <w:r>
         <w:t xml:space="preserve">Figure </w:t>
       </w:r>
-      <w:r>
-        <w:fldChar w:fldCharType="begin"/>
-      </w:r>
-      <w:r>
-        <w:instrText xml:space="preserve"> SEQ Figure \* ARABIC </w:instrText>
-      </w:r>
-      <w:r>
-        <w:fldChar w:fldCharType="separate"/>
-      </w:r>
-      <w:r>
-        <w:rPr>
-          <w:noProof/>
-        </w:rPr>
-        <w:t>2</w:t>
-      </w:r>
-      <w:r>
-        <w:rPr>
-          <w:noProof/>
-        </w:rPr>
-        <w:fldChar w:fldCharType="end"/>
-      </w:r>
-      <w:r>
-        <w:t>: Couche système du modèle</w:t>
-      </w:r>
-      <w:r>
-        <w:t xml:space="preserve"> d'un système de détection de forme simplifié sous </w:t>
-      </w:r>
-      <w:bookmarkStart w:id="0" w:name="_GoBack"/>
-      <w:bookmarkEnd w:id="0"/>
-      <w:r>
-        <w:t xml:space="preserve">Graffiti </w:t>
+      <w:fldSimple w:instr=" SEQ Figure \* ARABIC ">
+        <w:r>
+          <w:rPr>
+            <w:noProof/>
+          </w:rPr>
+          <w:t>2</w:t>
+        </w:r>
+      </w:fldSimple>
+      <w:r>
+        <w:t xml:space="preserve">: Couche système du modèle d'un système de détection de forme simplifié sous Graffiti </w:t>
       </w:r>
       <w:r>
         <w:br w:type="page"/>
@@ -673,27 +910,14 @@
       <w:r>
         <w:t xml:space="preserve">Figure </w:t>
       </w:r>
-      <w:r>
-        <w:fldChar w:fldCharType="begin"/>
-      </w:r>
-      <w:r>
-        <w:instrText xml:space="preserve"> SEQ Figure \* ARABIC </w:instrText>
-      </w:r>
-      <w:r>
-        <w:fldChar w:fldCharType="separate"/>
-      </w:r>
-      <w:r>
-        <w:rPr>
-          <w:noProof/>
-        </w:rPr>
-        <w:t>3</w:t>
-      </w:r>
-      <w:r>
-        <w:rPr>
-          <w:noProof/>
-        </w:rPr>
-        <w:fldChar w:fldCharType="end"/>
-      </w:r>
+      <w:fldSimple w:instr=" SEQ Figure \* ARABIC ">
+        <w:r>
+          <w:rPr>
+            <w:noProof/>
+          </w:rPr>
+          <w:t>3</w:t>
+        </w:r>
+      </w:fldSimple>
       <w:r>
         <w:t>:</w:t>
       </w:r>
@@ -734,20 +958,7 @@
     </w:p>
     <w:p>
       <w:pPr>
-        <w:rPr>
-          <w:lang w:eastAsia="fr-FR"/>
-        </w:rPr>
-      </w:pPr>
-    </w:p>
-    <w:p>
-      <w:pPr>
-        <w:rPr>
-          <w:lang w:eastAsia="fr-FR"/>
-        </w:rPr>
-      </w:pPr>
-    </w:p>
-    <w:p>
-      <w:pPr>
+        <w:jc w:val="center"/>
         <w:rPr>
           <w:lang w:eastAsia="fr-FR"/>
         </w:rPr>
@@ -757,11 +968,12 @@
           <w:noProof/>
           <w:lang w:eastAsia="fr-FR"/>
         </w:rPr>
+        <w:lastRenderedPageBreak/>
         <w:drawing>
-          <wp:inline distT="0" distB="0" distL="0" distR="0" wp14:anchorId="35F4EB5E" wp14:editId="0FF63F41">
-            <wp:extent cx="5539247" cy="3063833"/>
-            <wp:effectExtent l="0" t="0" r="4445" b="3810"/>
-            <wp:docPr id="3" name="Image 3"/>
+          <wp:inline distT="0" distB="0" distL="0" distR="0">
+            <wp:extent cx="2173185" cy="3374511"/>
+            <wp:effectExtent l="0" t="0" r="0" b="0"/>
+            <wp:docPr id="1" name="Image 1"/>
             <wp:cNvGraphicFramePr>
               <a:graphicFrameLocks xmlns:a="http://schemas.openxmlformats.org/drawingml/2006/main" noChangeAspect="1"/>
             </wp:cNvGraphicFramePr>
@@ -769,7 +981,7 @@
               <a:graphicData uri="http://schemas.openxmlformats.org/drawingml/2006/picture">
                 <pic:pic xmlns:pic="http://schemas.openxmlformats.org/drawingml/2006/picture">
                   <pic:nvPicPr>
-                    <pic:cNvPr id="0" name="System.PNG"/>
+                    <pic:cNvPr id="0" name="new ActorDiagramPlatform.png"/>
                     <pic:cNvPicPr/>
                   </pic:nvPicPr>
                   <pic:blipFill>
@@ -787,7 +999,7 @@
                   <pic:spPr>
                     <a:xfrm>
                       <a:off x="0" y="0"/>
-                      <a:ext cx="5545268" cy="3067164"/>
+                      <a:ext cx="2175194" cy="3377630"/>
                     </a:xfrm>
                     <a:prstGeom prst="rect">
                       <a:avLst/>
@@ -807,48 +1019,66 @@
       <w:r>
         <w:t xml:space="preserve">Figure </w:t>
       </w:r>
-      <w:r>
-        <w:fldChar w:fldCharType="begin"/>
-      </w:r>
-      <w:r>
-        <w:instrText xml:space="preserve"> SEQ Figure \* ARABIC </w:instrText>
-      </w:r>
-      <w:r>
-        <w:fldChar w:fldCharType="separate"/>
-      </w:r>
-      <w:r>
-        <w:rPr>
-          <w:noProof/>
-        </w:rPr>
-        <w:t>4</w:t>
-      </w:r>
-      <w:r>
-        <w:rPr>
-          <w:noProof/>
-        </w:rPr>
-        <w:fldChar w:fldCharType="end"/>
-      </w:r>
-      <w:r>
-        <w:t>: Modélisation d'un système de détection de forme simplifié sous MorphoseMachine</w:t>
-      </w:r>
-    </w:p>
-    <w:p>
-      <w:pPr>
-        <w:jc w:val="center"/>
-        <w:rPr>
-          <w:lang w:eastAsia="fr-FR"/>
-        </w:rPr>
-      </w:pPr>
-      <w:r>
+      <w:fldSimple w:instr=" SEQ Figure \* ARABIC ">
+        <w:r>
+          <w:rPr>
+            <w:noProof/>
+          </w:rPr>
+          <w:t>4</w:t>
+        </w:r>
+      </w:fldSimple>
+      <w:r>
+        <w:t xml:space="preserve">: </w:t>
+      </w:r>
+      <w:r>
+        <w:t>Couche</w:t>
+      </w:r>
+      <w:r>
+        <w:t xml:space="preserve"> comportemental de 1</w:t>
+      </w:r>
+      <w:r>
+        <w:rPr>
+          <w:vertAlign w:val="superscript"/>
+        </w:rPr>
+        <w:t>er</w:t>
+      </w:r>
+      <w:r>
+        <w:t xml:space="preserve"> niveau représentant le comportement de la plateforme</w:t>
+      </w:r>
+    </w:p>
+    <w:p>
+      <w:pPr>
         <w:rPr>
           <w:noProof/>
           <w:lang w:eastAsia="fr-FR"/>
         </w:rPr>
+      </w:pPr>
+      <w:r>
+        <w:rPr>
+          <w:noProof/>
+          <w:lang w:eastAsia="fr-FR"/>
+        </w:rPr>
+        <w:br w:type="page"/>
+      </w:r>
+    </w:p>
+    <w:p>
+      <w:pPr>
+        <w:jc w:val="center"/>
+        <w:rPr>
+          <w:lang w:eastAsia="fr-FR"/>
+        </w:rPr>
+      </w:pPr>
+      <w:r>
+        <w:rPr>
+          <w:noProof/>
+          <w:lang w:eastAsia="fr-FR"/>
+        </w:rPr>
+        <w:lastRenderedPageBreak/>
         <w:drawing>
-          <wp:inline distT="0" distB="0" distL="0" distR="0" wp14:anchorId="3A90FC1A" wp14:editId="672434BB">
-            <wp:extent cx="1905640" cy="3762103"/>
-            <wp:effectExtent l="0" t="0" r="0" b="0"/>
-            <wp:docPr id="4" name="Image 4"/>
+          <wp:inline distT="0" distB="0" distL="0" distR="0">
+            <wp:extent cx="4785755" cy="5330381"/>
+            <wp:effectExtent l="0" t="0" r="0" b="3810"/>
+            <wp:docPr id="2" name="Image 2"/>
             <wp:cNvGraphicFramePr>
               <a:graphicFrameLocks xmlns:a="http://schemas.openxmlformats.org/drawingml/2006/main" noChangeAspect="1"/>
             </wp:cNvGraphicFramePr>
@@ -856,7 +1086,7 @@
               <a:graphicData uri="http://schemas.openxmlformats.org/drawingml/2006/picture">
                 <pic:pic xmlns:pic="http://schemas.openxmlformats.org/drawingml/2006/picture">
                   <pic:nvPicPr>
-                    <pic:cNvPr id="0" name="ActorCPU.PNG"/>
+                    <pic:cNvPr id="0" name="new LoopDiagramPlatform.png"/>
                     <pic:cNvPicPr/>
                   </pic:nvPicPr>
                   <pic:blipFill>
@@ -874,7 +1104,7 @@
                   <pic:spPr>
                     <a:xfrm>
                       <a:off x="0" y="0"/>
-                      <a:ext cx="1910870" cy="3772427"/>
+                      <a:ext cx="4788922" cy="5333908"/>
                     </a:xfrm>
                     <a:prstGeom prst="rect">
                       <a:avLst/>
@@ -886,53 +1116,62 @@
           </wp:inline>
         </w:drawing>
       </w:r>
-      <w:r>
-        <w:rPr>
-          <w:noProof/>
+    </w:p>
+    <w:p>
+      <w:pPr>
+        <w:pStyle w:val="Lgende"/>
+      </w:pPr>
+      <w:r>
+        <w:t xml:space="preserve">Figure </w:t>
+      </w:r>
+      <w:fldSimple w:instr=" SEQ Figure \* ARABIC ">
+        <w:r>
+          <w:rPr>
+            <w:noProof/>
+          </w:rPr>
+          <w:t>5</w:t>
+        </w:r>
+      </w:fldSimple>
+      <w:r>
+        <w:t xml:space="preserve">: </w:t>
+      </w:r>
+      <w:r>
+        <w:t xml:space="preserve">Couche comportemental de </w:t>
+      </w:r>
+      <w:r>
+        <w:t>2</w:t>
+      </w:r>
+      <w:r>
+        <w:rPr>
+          <w:vertAlign w:val="superscript"/>
+        </w:rPr>
+        <w:t>nd</w:t>
+      </w:r>
+      <w:r>
+        <w:t xml:space="preserve"> niveau représentant le comportement de la plateforme</w:t>
+      </w:r>
+    </w:p>
+    <w:p>
+      <w:pPr>
+        <w:rPr>
           <w:lang w:eastAsia="fr-FR"/>
         </w:rPr>
-        <w:drawing>
-          <wp:inline distT="0" distB="0" distL="0" distR="0" wp14:anchorId="5DAC048D" wp14:editId="2B377C1A">
-            <wp:extent cx="2007721" cy="3764477"/>
-            <wp:effectExtent l="0" t="0" r="0" b="7620"/>
-            <wp:docPr id="5" name="Image 5"/>
-            <wp:cNvGraphicFramePr>
-              <a:graphicFrameLocks xmlns:a="http://schemas.openxmlformats.org/drawingml/2006/main" noChangeAspect="1"/>
-            </wp:cNvGraphicFramePr>
-            <a:graphic xmlns:a="http://schemas.openxmlformats.org/drawingml/2006/main">
-              <a:graphicData uri="http://schemas.openxmlformats.org/drawingml/2006/picture">
-                <pic:pic xmlns:pic="http://schemas.openxmlformats.org/drawingml/2006/picture">
-                  <pic:nvPicPr>
-                    <pic:cNvPr id="0" name="ActorPlatform.PNG"/>
-                    <pic:cNvPicPr/>
-                  </pic:nvPicPr>
-                  <pic:blipFill>
-                    <a:blip r:embed="rId14">
-                      <a:extLst>
-                        <a:ext uri="{28A0092B-C50C-407E-A947-70E740481C1C}">
-                          <a14:useLocalDpi xmlns:a14="http://schemas.microsoft.com/office/drawing/2010/main" val="0"/>
-                        </a:ext>
-                      </a:extLst>
-                    </a:blip>
-                    <a:stretch>
-                      <a:fillRect/>
-                    </a:stretch>
-                  </pic:blipFill>
-                  <pic:spPr>
-                    <a:xfrm>
-                      <a:off x="0" y="0"/>
-                      <a:ext cx="2010903" cy="3770444"/>
-                    </a:xfrm>
-                    <a:prstGeom prst="rect">
-                      <a:avLst/>
-                    </a:prstGeom>
-                  </pic:spPr>
-                </pic:pic>
-              </a:graphicData>
-            </a:graphic>
-          </wp:inline>
-        </w:drawing>
-      </w:r>
+      </w:pPr>
+      <w:r>
+        <w:rPr>
+          <w:lang w:eastAsia="fr-FR"/>
+        </w:rPr>
+        <w:br w:type="page"/>
+      </w:r>
+    </w:p>
+    <w:p>
+      <w:pPr>
+        <w:rPr>
+          <w:lang w:eastAsia="fr-FR"/>
+        </w:rPr>
+      </w:pPr>
+      <w:bookmarkStart w:id="0" w:name="_GoBack"/>
+      <w:bookmarkEnd w:id="0"/>
     </w:p>
     <w:p>
       <w:pPr>
@@ -941,205 +1180,16 @@
       <w:r>
         <w:t xml:space="preserve">Figure </w:t>
       </w:r>
-      <w:r>
-        <w:fldChar w:fldCharType="begin"/>
-      </w:r>
-      <w:r>
-        <w:instrText xml:space="preserve"> SEQ Figure \* ARABIC </w:instrText>
-      </w:r>
-      <w:r>
-        <w:fldChar w:fldCharType="separate"/>
-      </w:r>
-      <w:r>
-        <w:rPr>
-          <w:noProof/>
-        </w:rPr>
-        <w:t>3</w:t>
-      </w:r>
-      <w:r>
-        <w:rPr>
-          <w:noProof/>
-        </w:rPr>
-        <w:fldChar w:fldCharType="end"/>
-      </w:r>
-      <w:r>
-        <w:t>: Comportement du code global d'un CPU et d'une plateforme (FPGA) utilisé pour la détection de forme</w:t>
-      </w:r>
-    </w:p>
-    <w:p>
-      <w:pPr>
-        <w:jc w:val="center"/>
-        <w:rPr>
-          <w:lang w:eastAsia="fr-FR"/>
-        </w:rPr>
-      </w:pPr>
-      <w:r>
-        <w:rPr>
-          <w:noProof/>
-          <w:lang w:eastAsia="fr-FR"/>
-        </w:rPr>
-        <w:lastRenderedPageBreak/>
-        <w:drawing>
-          <wp:inline distT="0" distB="0" distL="0" distR="0">
-            <wp:extent cx="5808518" cy="4655127"/>
-            <wp:effectExtent l="0" t="0" r="1905" b="0"/>
-            <wp:docPr id="6" name="Image 6"/>
-            <wp:cNvGraphicFramePr>
-              <a:graphicFrameLocks xmlns:a="http://schemas.openxmlformats.org/drawingml/2006/main" noChangeAspect="1"/>
-            </wp:cNvGraphicFramePr>
-            <a:graphic xmlns:a="http://schemas.openxmlformats.org/drawingml/2006/main">
-              <a:graphicData uri="http://schemas.openxmlformats.org/drawingml/2006/picture">
-                <pic:pic xmlns:pic="http://schemas.openxmlformats.org/drawingml/2006/picture">
-                  <pic:nvPicPr>
-                    <pic:cNvPr id="0" name="LoopCPU.PNG"/>
-                    <pic:cNvPicPr/>
-                  </pic:nvPicPr>
-                  <pic:blipFill>
-                    <a:blip r:embed="rId15">
-                      <a:extLst>
-                        <a:ext uri="{28A0092B-C50C-407E-A947-70E740481C1C}">
-                          <a14:useLocalDpi xmlns:a14="http://schemas.microsoft.com/office/drawing/2010/main" val="0"/>
-                        </a:ext>
-                      </a:extLst>
-                    </a:blip>
-                    <a:stretch>
-                      <a:fillRect/>
-                    </a:stretch>
-                  </pic:blipFill>
-                  <pic:spPr>
-                    <a:xfrm>
-                      <a:off x="0" y="0"/>
-                      <a:ext cx="5826090" cy="4669210"/>
-                    </a:xfrm>
-                    <a:prstGeom prst="rect">
-                      <a:avLst/>
-                    </a:prstGeom>
-                  </pic:spPr>
-                </pic:pic>
-              </a:graphicData>
-            </a:graphic>
-          </wp:inline>
-        </w:drawing>
-      </w:r>
-    </w:p>
-    <w:p>
-      <w:pPr>
-        <w:pStyle w:val="Lgende"/>
-      </w:pPr>
-      <w:r>
-        <w:t xml:space="preserve">Figure </w:t>
-      </w:r>
-      <w:r>
-        <w:fldChar w:fldCharType="begin"/>
-      </w:r>
-      <w:r>
-        <w:instrText xml:space="preserve"> SEQ Figure \* ARABIC </w:instrText>
-      </w:r>
-      <w:r>
-        <w:fldChar w:fldCharType="separate"/>
-      </w:r>
-      <w:r>
-        <w:rPr>
-          <w:noProof/>
-        </w:rPr>
-        <w:t>4</w:t>
-      </w:r>
-      <w:r>
-        <w:rPr>
-          <w:noProof/>
-        </w:rPr>
-        <w:fldChar w:fldCharType="end"/>
-      </w:r>
-      <w:r>
-        <w:t xml:space="preserve">: Comportement de la boucle principal du code implémenté sur le CPU utilisé lors de la détection de forme </w:t>
-      </w:r>
-    </w:p>
-    <w:p>
-      <w:pPr>
-        <w:jc w:val="center"/>
-        <w:rPr>
-          <w:lang w:eastAsia="fr-FR"/>
-        </w:rPr>
-      </w:pPr>
-      <w:r>
-        <w:rPr>
-          <w:noProof/>
-          <w:lang w:eastAsia="fr-FR"/>
-        </w:rPr>
-        <w:lastRenderedPageBreak/>
-        <w:drawing>
-          <wp:inline distT="0" distB="0" distL="0" distR="0">
-            <wp:extent cx="5795158" cy="5795158"/>
-            <wp:effectExtent l="0" t="0" r="0" b="0"/>
-            <wp:docPr id="7" name="Image 7"/>
-            <wp:cNvGraphicFramePr>
-              <a:graphicFrameLocks xmlns:a="http://schemas.openxmlformats.org/drawingml/2006/main" noChangeAspect="1"/>
-            </wp:cNvGraphicFramePr>
-            <a:graphic xmlns:a="http://schemas.openxmlformats.org/drawingml/2006/main">
-              <a:graphicData uri="http://schemas.openxmlformats.org/drawingml/2006/picture">
-                <pic:pic xmlns:pic="http://schemas.openxmlformats.org/drawingml/2006/picture">
-                  <pic:nvPicPr>
-                    <pic:cNvPr id="0" name="LoopPlatform.PNG"/>
-                    <pic:cNvPicPr/>
-                  </pic:nvPicPr>
-                  <pic:blipFill>
-                    <a:blip r:embed="rId16">
-                      <a:extLst>
-                        <a:ext uri="{28A0092B-C50C-407E-A947-70E740481C1C}">
-                          <a14:useLocalDpi xmlns:a14="http://schemas.microsoft.com/office/drawing/2010/main" val="0"/>
-                        </a:ext>
-                      </a:extLst>
-                    </a:blip>
-                    <a:stretch>
-                      <a:fillRect/>
-                    </a:stretch>
-                  </pic:blipFill>
-                  <pic:spPr>
-                    <a:xfrm>
-                      <a:off x="0" y="0"/>
-                      <a:ext cx="5800527" cy="5800527"/>
-                    </a:xfrm>
-                    <a:prstGeom prst="rect">
-                      <a:avLst/>
-                    </a:prstGeom>
-                  </pic:spPr>
-                </pic:pic>
-              </a:graphicData>
-            </a:graphic>
-          </wp:inline>
-        </w:drawing>
-      </w:r>
-    </w:p>
-    <w:p>
-      <w:pPr>
-        <w:pStyle w:val="Lgende"/>
-      </w:pPr>
-      <w:r>
-        <w:t xml:space="preserve">Figure </w:t>
-      </w:r>
-      <w:r>
-        <w:fldChar w:fldCharType="begin"/>
-      </w:r>
-      <w:r>
-        <w:instrText xml:space="preserve"> SEQ Figure \* ARABIC </w:instrText>
-      </w:r>
-      <w:r>
-        <w:fldChar w:fldCharType="separate"/>
-      </w:r>
-      <w:r>
-        <w:rPr>
-          <w:noProof/>
-        </w:rPr>
-        <w:t>5</w:t>
-      </w:r>
-      <w:r>
-        <w:rPr>
-          <w:noProof/>
-        </w:rPr>
-        <w:fldChar w:fldCharType="end"/>
-      </w:r>
-      <w:r>
-        <w:t>: Comportement de la boucle principal du code implémenté sur le FPGA utilisé lors de la détection de forme</w:t>
+      <w:fldSimple w:instr=" SEQ Figure \* ARABIC ">
+        <w:r>
+          <w:rPr>
+            <w:noProof/>
+          </w:rPr>
+          <w:t>6</w:t>
+        </w:r>
+      </w:fldSimple>
+      <w:r>
+        <w:t>: List des éléments utilisables dans Graffiti</w:t>
       </w:r>
     </w:p>
     <w:sectPr>
@@ -2949,7 +2999,7 @@
 </file>
 
 <file path=customXml/itemProps1.xml><?xml version="1.0" encoding="utf-8"?>
-<ds:datastoreItem xmlns:ds="http://schemas.openxmlformats.org/officeDocument/2006/customXml" ds:itemID="{4E7750A2-F553-474B-BEC7-36FE4E960D8D}">
+<ds:datastoreItem xmlns:ds="http://schemas.openxmlformats.org/officeDocument/2006/customXml" ds:itemID="{042B32F4-76D7-4CC4-BEAF-A2078F7685B8}">
   <ds:schemaRefs>
     <ds:schemaRef ds:uri="http://schemas.openxmlformats.org/officeDocument/2006/bibliography"/>
   </ds:schemaRefs>

--- a/documentation/docTravail/Synthesis/Description des outils/Description MorphoseMachine.docx
+++ b/documentation/docTravail/Synthesis/Description des outils/Description MorphoseMachine.docx
@@ -455,10 +455,7 @@
     </w:p>
     <w:p>
       <w:r>
-        <w:t>Graffiti</w:t>
-      </w:r>
-      <w:r>
-        <w:t xml:space="preserve"> est un outil de représentation graphique du comportement du code d’un système. Les modèle</w:t>
+        <w:t>Graffiti est un outil de représentation graphique du comportement du code d’un système. Les modèle</w:t>
       </w:r>
       <w:r>
         <w:t>s créés</w:t>
@@ -506,7 +503,13 @@
         <w:t>,</w:t>
       </w:r>
       <w:r>
-        <w:t xml:space="preserve"> et des couche </w:t>
+        <w:t xml:space="preserve"> et des couche</w:t>
+      </w:r>
+      <w:r>
+        <w:t>s</w:t>
+      </w:r>
+      <w:r>
+        <w:t xml:space="preserve"> </w:t>
       </w:r>
       <w:r>
         <w:t>comportementales</w:t>
@@ -548,7 +551,13 @@
         <w:t>à</w:t>
       </w:r>
       <w:r>
-        <w:t xml:space="preserve"> un petit nombre de </w:t>
+        <w:t xml:space="preserve"> un nombre</w:t>
+      </w:r>
+      <w:r>
+        <w:t xml:space="preserve"> restreint</w:t>
+      </w:r>
+      <w:r>
+        <w:t xml:space="preserve"> de </w:t>
       </w:r>
       <w:r>
         <w:t>concepts (</w:t>
@@ -744,14 +753,27 @@
       <w:r>
         <w:t xml:space="preserve">Figure </w:t>
       </w:r>
-      <w:fldSimple w:instr=" SEQ Figure \* ARABIC ">
-        <w:r>
-          <w:rPr>
-            <w:noProof/>
-          </w:rPr>
-          <w:t>1</w:t>
-        </w:r>
-      </w:fldSimple>
+      <w:r>
+        <w:fldChar w:fldCharType="begin"/>
+      </w:r>
+      <w:r>
+        <w:instrText xml:space="preserve"> SEQ Figure \* ARABIC </w:instrText>
+      </w:r>
+      <w:r>
+        <w:fldChar w:fldCharType="separate"/>
+      </w:r>
+      <w:r>
+        <w:rPr>
+          <w:noProof/>
+        </w:rPr>
+        <w:t>1</w:t>
+      </w:r>
+      <w:r>
+        <w:rPr>
+          <w:noProof/>
+        </w:rPr>
+        <w:fldChar w:fldCharType="end"/>
+      </w:r>
       <w:r>
         <w:t>: Méta-modèle de Graffiti</w:t>
       </w:r>
@@ -833,14 +855,27 @@
       <w:r>
         <w:t xml:space="preserve">Figure </w:t>
       </w:r>
-      <w:fldSimple w:instr=" SEQ Figure \* ARABIC ">
-        <w:r>
-          <w:rPr>
-            <w:noProof/>
-          </w:rPr>
-          <w:t>2</w:t>
-        </w:r>
-      </w:fldSimple>
+      <w:r>
+        <w:fldChar w:fldCharType="begin"/>
+      </w:r>
+      <w:r>
+        <w:instrText xml:space="preserve"> SEQ Figure \* ARABIC </w:instrText>
+      </w:r>
+      <w:r>
+        <w:fldChar w:fldCharType="separate"/>
+      </w:r>
+      <w:r>
+        <w:rPr>
+          <w:noProof/>
+        </w:rPr>
+        <w:t>2</w:t>
+      </w:r>
+      <w:r>
+        <w:rPr>
+          <w:noProof/>
+        </w:rPr>
+        <w:fldChar w:fldCharType="end"/>
+      </w:r>
       <w:r>
         <w:t xml:space="preserve">: Couche système du modèle d'un système de détection de forme simplifié sous Graffiti </w:t>
       </w:r>
@@ -910,14 +945,27 @@
       <w:r>
         <w:t xml:space="preserve">Figure </w:t>
       </w:r>
-      <w:fldSimple w:instr=" SEQ Figure \* ARABIC ">
-        <w:r>
-          <w:rPr>
-            <w:noProof/>
-          </w:rPr>
-          <w:t>3</w:t>
-        </w:r>
-      </w:fldSimple>
+      <w:r>
+        <w:fldChar w:fldCharType="begin"/>
+      </w:r>
+      <w:r>
+        <w:instrText xml:space="preserve"> SEQ Figure \* ARABIC </w:instrText>
+      </w:r>
+      <w:r>
+        <w:fldChar w:fldCharType="separate"/>
+      </w:r>
+      <w:r>
+        <w:rPr>
+          <w:noProof/>
+        </w:rPr>
+        <w:t>3</w:t>
+      </w:r>
+      <w:r>
+        <w:rPr>
+          <w:noProof/>
+        </w:rPr>
+        <w:fldChar w:fldCharType="end"/>
+      </w:r>
       <w:r>
         <w:t>:</w:t>
       </w:r>
@@ -1019,22 +1067,32 @@
       <w:r>
         <w:t xml:space="preserve">Figure </w:t>
       </w:r>
-      <w:fldSimple w:instr=" SEQ Figure \* ARABIC ">
-        <w:r>
-          <w:rPr>
-            <w:noProof/>
-          </w:rPr>
-          <w:t>4</w:t>
-        </w:r>
-      </w:fldSimple>
+      <w:r>
+        <w:fldChar w:fldCharType="begin"/>
+      </w:r>
+      <w:r>
+        <w:instrText xml:space="preserve"> SEQ Figure \* ARABIC </w:instrText>
+      </w:r>
+      <w:r>
+        <w:fldChar w:fldCharType="separate"/>
+      </w:r>
+      <w:r>
+        <w:rPr>
+          <w:noProof/>
+        </w:rPr>
+        <w:t>4</w:t>
+      </w:r>
+      <w:r>
+        <w:rPr>
+          <w:noProof/>
+        </w:rPr>
+        <w:fldChar w:fldCharType="end"/>
+      </w:r>
       <w:r>
         <w:t xml:space="preserve">: </w:t>
       </w:r>
       <w:r>
-        <w:t>Couche</w:t>
-      </w:r>
-      <w:r>
-        <w:t xml:space="preserve"> comportemental de 1</w:t>
+        <w:t>Couche comportemental de 1</w:t>
       </w:r>
       <w:r>
         <w:rPr>
@@ -1124,22 +1182,32 @@
       <w:r>
         <w:t xml:space="preserve">Figure </w:t>
       </w:r>
-      <w:fldSimple w:instr=" SEQ Figure \* ARABIC ">
-        <w:r>
-          <w:rPr>
-            <w:noProof/>
-          </w:rPr>
-          <w:t>5</w:t>
-        </w:r>
-      </w:fldSimple>
+      <w:r>
+        <w:fldChar w:fldCharType="begin"/>
+      </w:r>
+      <w:r>
+        <w:instrText xml:space="preserve"> SEQ Figure \* ARABIC </w:instrText>
+      </w:r>
+      <w:r>
+        <w:fldChar w:fldCharType="separate"/>
+      </w:r>
+      <w:r>
+        <w:rPr>
+          <w:noProof/>
+        </w:rPr>
+        <w:t>5</w:t>
+      </w:r>
+      <w:r>
+        <w:rPr>
+          <w:noProof/>
+        </w:rPr>
+        <w:fldChar w:fldCharType="end"/>
+      </w:r>
       <w:r>
         <w:t xml:space="preserve">: </w:t>
       </w:r>
       <w:r>
-        <w:t xml:space="preserve">Couche comportemental de </w:t>
-      </w:r>
-      <w:r>
-        <w:t>2</w:t>
+        <w:t>Couche comportemental de 2</w:t>
       </w:r>
       <w:r>
         <w:rPr>
@@ -1166,28 +1234,2173 @@
     </w:p>
     <w:p>
       <w:pPr>
+        <w:tabs>
+          <w:tab w:val="left" w:pos="2356"/>
+        </w:tabs>
         <w:rPr>
           <w:lang w:eastAsia="fr-FR"/>
         </w:rPr>
       </w:pPr>
-      <w:bookmarkStart w:id="0" w:name="_GoBack"/>
-      <w:bookmarkEnd w:id="0"/>
+      <w:r>
+        <w:rPr>
+          <w:lang w:eastAsia="fr-FR"/>
+        </w:rPr>
+        <w:lastRenderedPageBreak/>
+        <w:tab/>
+      </w:r>
     </w:p>
+    <w:tbl>
+      <w:tblPr>
+        <w:tblW w:w="0" w:type="auto"/>
+        <w:tblBorders>
+          <w:top w:val="single" w:sz="8" w:space="0" w:color="4F81BD"/>
+          <w:bottom w:val="single" w:sz="8" w:space="0" w:color="4F81BD"/>
+        </w:tblBorders>
+        <w:tblLook w:val="04A0" w:firstRow="1" w:lastRow="0" w:firstColumn="1" w:lastColumn="0" w:noHBand="0" w:noVBand="1"/>
+      </w:tblPr>
+      <w:tblGrid>
+        <w:gridCol w:w="1809"/>
+        <w:gridCol w:w="7403"/>
+      </w:tblGrid>
+      <w:tr>
+        <w:tc>
+          <w:tcPr>
+            <w:tcW w:w="1809" w:type="dxa"/>
+            <w:tcBorders>
+              <w:top w:val="single" w:sz="8" w:space="0" w:color="4F81BD"/>
+              <w:left w:val="nil"/>
+              <w:bottom w:val="single" w:sz="8" w:space="0" w:color="4F81BD"/>
+              <w:right w:val="nil"/>
+            </w:tcBorders>
+            <w:shd w:val="clear" w:color="auto" w:fill="auto"/>
+            <w:vAlign w:val="center"/>
+          </w:tcPr>
+          <w:p>
+            <w:pPr>
+              <w:jc w:val="center"/>
+              <w:rPr>
+                <w:rFonts w:cs="Arial"/>
+                <w:b/>
+                <w:bCs/>
+                <w:color w:val="365F91"/>
+                <w:sz w:val="22"/>
+              </w:rPr>
+            </w:pPr>
+            <w:r>
+              <w:rPr>
+                <w:rFonts w:cs="Arial"/>
+                <w:b/>
+                <w:bCs/>
+                <w:color w:val="365F91"/>
+                <w:sz w:val="22"/>
+              </w:rPr>
+              <w:t>Icône</w:t>
+            </w:r>
+          </w:p>
+        </w:tc>
+        <w:tc>
+          <w:tcPr>
+            <w:tcW w:w="7403" w:type="dxa"/>
+            <w:tcBorders>
+              <w:top w:val="single" w:sz="8" w:space="0" w:color="4F81BD"/>
+              <w:left w:val="nil"/>
+              <w:bottom w:val="single" w:sz="8" w:space="0" w:color="4F81BD"/>
+              <w:right w:val="nil"/>
+            </w:tcBorders>
+            <w:shd w:val="clear" w:color="auto" w:fill="auto"/>
+          </w:tcPr>
+          <w:p>
+            <w:pPr>
+              <w:rPr>
+                <w:rFonts w:cs="Arial"/>
+                <w:b/>
+                <w:bCs/>
+                <w:color w:val="365F91"/>
+                <w:sz w:val="22"/>
+              </w:rPr>
+            </w:pPr>
+            <w:r>
+              <w:rPr>
+                <w:rFonts w:cs="Arial"/>
+                <w:bCs/>
+                <w:color w:val="365F91"/>
+                <w:sz w:val="22"/>
+              </w:rPr>
+              <w:t>Description</w:t>
+            </w:r>
+          </w:p>
+        </w:tc>
+      </w:tr>
+      <w:tr>
+        <w:tc>
+          <w:tcPr>
+            <w:tcW w:w="1809" w:type="dxa"/>
+            <w:shd w:val="clear" w:color="auto" w:fill="auto"/>
+            <w:vAlign w:val="center"/>
+          </w:tcPr>
+          <w:p>
+            <w:pPr>
+              <w:jc w:val="center"/>
+              <w:rPr>
+                <w:rFonts w:cs="Arial"/>
+                <w:b/>
+                <w:bCs/>
+                <w:color w:val="365F91"/>
+                <w:sz w:val="22"/>
+              </w:rPr>
+            </w:pPr>
+            <w:r>
+              <w:rPr>
+                <w:rFonts w:cs="Arial"/>
+                <w:b/>
+                <w:bCs/>
+                <w:noProof/>
+                <w:color w:val="365F91"/>
+                <w:sz w:val="22"/>
+                <w:lang w:eastAsia="fr-FR"/>
+              </w:rPr>
+              <w:drawing>
+                <wp:inline distT="0" distB="0" distL="0" distR="0" wp14:anchorId="27A1537A" wp14:editId="730C28F0">
+                  <wp:extent cx="783590" cy="356235"/>
+                  <wp:effectExtent l="0" t="0" r="0" b="5715"/>
+                  <wp:docPr id="13" name="Image 13" descr="C:\Users\drouotba\Documents\GitHub\idm_modsoc\documentation\docTravail\Synthesis\data\Models\Graffiti\elements\actor.PNG"/>
+                  <wp:cNvGraphicFramePr>
+                    <a:graphicFrameLocks xmlns:a="http://schemas.openxmlformats.org/drawingml/2006/main" noChangeAspect="1"/>
+                  </wp:cNvGraphicFramePr>
+                  <a:graphic xmlns:a="http://schemas.openxmlformats.org/drawingml/2006/main">
+                    <a:graphicData uri="http://schemas.openxmlformats.org/drawingml/2006/picture">
+                      <pic:pic xmlns:pic="http://schemas.openxmlformats.org/drawingml/2006/picture">
+                        <pic:nvPicPr>
+                          <pic:cNvPr id="0" name="Picture 16" descr="C:\Users\drouotba\Documents\GitHub\idm_modsoc\documentation\docTravail\Synthesis\data\Models\Graffiti\elements\actor.PNG"/>
+                          <pic:cNvPicPr>
+                            <a:picLocks noChangeAspect="1" noChangeArrowheads="1"/>
+                          </pic:cNvPicPr>
+                        </pic:nvPicPr>
+                        <pic:blipFill>
+                          <a:blip r:embed="rId14">
+                            <a:extLst>
+                              <a:ext uri="{28A0092B-C50C-407E-A947-70E740481C1C}">
+                                <a14:useLocalDpi xmlns:a14="http://schemas.microsoft.com/office/drawing/2010/main" val="0"/>
+                              </a:ext>
+                            </a:extLst>
+                          </a:blip>
+                          <a:srcRect/>
+                          <a:stretch>
+                            <a:fillRect/>
+                          </a:stretch>
+                        </pic:blipFill>
+                        <pic:spPr bwMode="auto">
+                          <a:xfrm>
+                            <a:off x="0" y="0"/>
+                            <a:ext cx="783590" cy="356235"/>
+                          </a:xfrm>
+                          <a:prstGeom prst="rect">
+                            <a:avLst/>
+                          </a:prstGeom>
+                          <a:noFill/>
+                          <a:ln>
+                            <a:noFill/>
+                          </a:ln>
+                        </pic:spPr>
+                      </pic:pic>
+                    </a:graphicData>
+                  </a:graphic>
+                </wp:inline>
+              </w:drawing>
+            </w:r>
+          </w:p>
+        </w:tc>
+        <w:tc>
+          <w:tcPr>
+            <w:tcW w:w="7403" w:type="dxa"/>
+            <w:shd w:val="clear" w:color="auto" w:fill="auto"/>
+          </w:tcPr>
+          <w:p>
+            <w:pPr>
+              <w:rPr>
+                <w:rFonts w:cs="Arial"/>
+                <w:color w:val="365F91"/>
+                <w:sz w:val="22"/>
+              </w:rPr>
+            </w:pPr>
+            <w:r>
+              <w:rPr>
+                <w:rFonts w:cs="Arial"/>
+                <w:b/>
+                <w:color w:val="365F91"/>
+                <w:sz w:val="22"/>
+              </w:rPr>
+              <w:t>Acteur</w:t>
+            </w:r>
+            <w:r>
+              <w:rPr>
+                <w:rFonts w:cs="Arial"/>
+                <w:color w:val="365F91"/>
+                <w:sz w:val="22"/>
+              </w:rPr>
+              <w:t xml:space="preserve"> : </w:t>
+            </w:r>
+            <w:r>
+              <w:rPr>
+                <w:rFonts w:cs="Arial"/>
+                <w:color w:val="365F91"/>
+                <w:sz w:val="22"/>
+              </w:rPr>
+              <w:t>Représentation d’une partie du système réel ou logiciel interagissant avec d’autre acteur ou l’environnement</w:t>
+            </w:r>
+          </w:p>
+        </w:tc>
+      </w:tr>
+      <w:tr>
+        <w:tc>
+          <w:tcPr>
+            <w:tcW w:w="1809" w:type="dxa"/>
+            <w:shd w:val="clear" w:color="auto" w:fill="auto"/>
+            <w:vAlign w:val="center"/>
+          </w:tcPr>
+          <w:p>
+            <w:pPr>
+              <w:jc w:val="center"/>
+              <w:rPr>
+                <w:rFonts w:cs="Arial"/>
+                <w:b/>
+                <w:bCs/>
+                <w:color w:val="365F91"/>
+                <w:sz w:val="22"/>
+              </w:rPr>
+            </w:pPr>
+            <w:r>
+              <w:rPr>
+                <w:rFonts w:cs="Arial"/>
+                <w:b/>
+                <w:bCs/>
+                <w:noProof/>
+                <w:color w:val="365F91"/>
+                <w:sz w:val="22"/>
+                <w:lang w:eastAsia="fr-FR"/>
+              </w:rPr>
+              <w:drawing>
+                <wp:inline distT="0" distB="0" distL="0" distR="0" wp14:anchorId="348B732D" wp14:editId="64CE6614">
+                  <wp:extent cx="772160" cy="344170"/>
+                  <wp:effectExtent l="0" t="0" r="8890" b="0"/>
+                  <wp:docPr id="14" name="Image 14" descr="C:\Users\drouotba\Documents\GitHub\idm_modsoc\documentation\docTravail\Synthesis\data\Models\Graffiti\elements\event.PNG"/>
+                  <wp:cNvGraphicFramePr>
+                    <a:graphicFrameLocks xmlns:a="http://schemas.openxmlformats.org/drawingml/2006/main" noChangeAspect="1"/>
+                  </wp:cNvGraphicFramePr>
+                  <a:graphic xmlns:a="http://schemas.openxmlformats.org/drawingml/2006/main">
+                    <a:graphicData uri="http://schemas.openxmlformats.org/drawingml/2006/picture">
+                      <pic:pic xmlns:pic="http://schemas.openxmlformats.org/drawingml/2006/picture">
+                        <pic:nvPicPr>
+                          <pic:cNvPr id="0" name="Picture 17" descr="C:\Users\drouotba\Documents\GitHub\idm_modsoc\documentation\docTravail\Synthesis\data\Models\Graffiti\elements\event.PNG"/>
+                          <pic:cNvPicPr>
+                            <a:picLocks noChangeAspect="1" noChangeArrowheads="1"/>
+                          </pic:cNvPicPr>
+                        </pic:nvPicPr>
+                        <pic:blipFill>
+                          <a:blip r:embed="rId15">
+                            <a:extLst>
+                              <a:ext uri="{28A0092B-C50C-407E-A947-70E740481C1C}">
+                                <a14:useLocalDpi xmlns:a14="http://schemas.microsoft.com/office/drawing/2010/main" val="0"/>
+                              </a:ext>
+                            </a:extLst>
+                          </a:blip>
+                          <a:srcRect/>
+                          <a:stretch>
+                            <a:fillRect/>
+                          </a:stretch>
+                        </pic:blipFill>
+                        <pic:spPr bwMode="auto">
+                          <a:xfrm>
+                            <a:off x="0" y="0"/>
+                            <a:ext cx="772160" cy="344170"/>
+                          </a:xfrm>
+                          <a:prstGeom prst="rect">
+                            <a:avLst/>
+                          </a:prstGeom>
+                          <a:noFill/>
+                          <a:ln>
+                            <a:noFill/>
+                          </a:ln>
+                        </pic:spPr>
+                      </pic:pic>
+                    </a:graphicData>
+                  </a:graphic>
+                </wp:inline>
+              </w:drawing>
+            </w:r>
+          </w:p>
+        </w:tc>
+        <w:tc>
+          <w:tcPr>
+            <w:tcW w:w="7403" w:type="dxa"/>
+            <w:shd w:val="clear" w:color="auto" w:fill="auto"/>
+          </w:tcPr>
+          <w:p>
+            <w:pPr>
+              <w:rPr>
+                <w:rFonts w:cs="Arial"/>
+                <w:color w:val="365F91"/>
+                <w:sz w:val="22"/>
+              </w:rPr>
+            </w:pPr>
+            <w:r>
+              <w:rPr>
+                <w:rFonts w:cs="Arial"/>
+                <w:b/>
+                <w:color w:val="365F91"/>
+                <w:sz w:val="22"/>
+              </w:rPr>
+              <w:t>Evènement</w:t>
+            </w:r>
+            <w:r>
+              <w:rPr>
+                <w:rFonts w:cs="Arial"/>
+                <w:color w:val="365F91"/>
+                <w:sz w:val="22"/>
+              </w:rPr>
+              <w:t xml:space="preserve"> : </w:t>
+            </w:r>
+            <w:r>
+              <w:rPr>
+                <w:rFonts w:cs="Arial"/>
+                <w:color w:val="365F91"/>
+                <w:sz w:val="22"/>
+              </w:rPr>
+              <w:t xml:space="preserve">Evènement utilisé dans le système. Il peut être </w:t>
+            </w:r>
+            <w:r>
+              <w:rPr>
+                <w:rFonts w:cs="Arial"/>
+                <w:color w:val="365F91"/>
+                <w:sz w:val="22"/>
+              </w:rPr>
+              <w:t>envoyé</w:t>
+            </w:r>
+            <w:r>
+              <w:rPr>
+                <w:rFonts w:cs="Arial"/>
+                <w:color w:val="365F91"/>
+                <w:sz w:val="22"/>
+              </w:rPr>
+              <w:t xml:space="preserve"> (send) ou attendu (wait).</w:t>
+            </w:r>
+          </w:p>
+        </w:tc>
+      </w:tr>
+      <w:tr>
+        <w:tc>
+          <w:tcPr>
+            <w:tcW w:w="1809" w:type="dxa"/>
+            <w:shd w:val="clear" w:color="auto" w:fill="auto"/>
+            <w:vAlign w:val="center"/>
+          </w:tcPr>
+          <w:p>
+            <w:pPr>
+              <w:jc w:val="center"/>
+              <w:rPr>
+                <w:rFonts w:cs="Arial"/>
+                <w:b/>
+                <w:bCs/>
+                <w:color w:val="365F91"/>
+                <w:sz w:val="22"/>
+              </w:rPr>
+            </w:pPr>
+            <w:r>
+              <w:rPr>
+                <w:rFonts w:cs="Arial"/>
+                <w:b/>
+                <w:bCs/>
+                <w:noProof/>
+                <w:color w:val="365F91"/>
+                <w:sz w:val="22"/>
+                <w:lang w:eastAsia="fr-FR"/>
+              </w:rPr>
+              <w:drawing>
+                <wp:inline distT="0" distB="0" distL="0" distR="0" wp14:anchorId="5D2EFA36" wp14:editId="6E41C780">
+                  <wp:extent cx="795655" cy="320675"/>
+                  <wp:effectExtent l="0" t="0" r="4445" b="3175"/>
+                  <wp:docPr id="15" name="Image 15" descr="C:\Users\drouotba\Documents\GitHub\idm_modsoc\documentation\docTravail\Synthesis\data\Models\Graffiti\elements\portIn.PNG"/>
+                  <wp:cNvGraphicFramePr>
+                    <a:graphicFrameLocks xmlns:a="http://schemas.openxmlformats.org/drawingml/2006/main" noChangeAspect="1"/>
+                  </wp:cNvGraphicFramePr>
+                  <a:graphic xmlns:a="http://schemas.openxmlformats.org/drawingml/2006/main">
+                    <a:graphicData uri="http://schemas.openxmlformats.org/drawingml/2006/picture">
+                      <pic:pic xmlns:pic="http://schemas.openxmlformats.org/drawingml/2006/picture">
+                        <pic:nvPicPr>
+                          <pic:cNvPr id="0" name="Picture 18" descr="C:\Users\drouotba\Documents\GitHub\idm_modsoc\documentation\docTravail\Synthesis\data\Models\Graffiti\elements\portIn.PNG"/>
+                          <pic:cNvPicPr>
+                            <a:picLocks noChangeAspect="1" noChangeArrowheads="1"/>
+                          </pic:cNvPicPr>
+                        </pic:nvPicPr>
+                        <pic:blipFill>
+                          <a:blip r:embed="rId16">
+                            <a:extLst>
+                              <a:ext uri="{28A0092B-C50C-407E-A947-70E740481C1C}">
+                                <a14:useLocalDpi xmlns:a14="http://schemas.microsoft.com/office/drawing/2010/main" val="0"/>
+                              </a:ext>
+                            </a:extLst>
+                          </a:blip>
+                          <a:srcRect/>
+                          <a:stretch>
+                            <a:fillRect/>
+                          </a:stretch>
+                        </pic:blipFill>
+                        <pic:spPr bwMode="auto">
+                          <a:xfrm>
+                            <a:off x="0" y="0"/>
+                            <a:ext cx="795655" cy="320675"/>
+                          </a:xfrm>
+                          <a:prstGeom prst="rect">
+                            <a:avLst/>
+                          </a:prstGeom>
+                          <a:noFill/>
+                          <a:ln>
+                            <a:noFill/>
+                          </a:ln>
+                        </pic:spPr>
+                      </pic:pic>
+                    </a:graphicData>
+                  </a:graphic>
+                </wp:inline>
+              </w:drawing>
+            </w:r>
+          </w:p>
+        </w:tc>
+        <w:tc>
+          <w:tcPr>
+            <w:tcW w:w="7403" w:type="dxa"/>
+            <w:shd w:val="clear" w:color="auto" w:fill="auto"/>
+          </w:tcPr>
+          <w:p>
+            <w:pPr>
+              <w:rPr>
+                <w:rFonts w:cs="Arial"/>
+                <w:color w:val="365F91"/>
+                <w:sz w:val="22"/>
+              </w:rPr>
+            </w:pPr>
+            <w:r>
+              <w:rPr>
+                <w:rFonts w:cs="Arial"/>
+                <w:b/>
+                <w:color w:val="365F91"/>
+                <w:sz w:val="22"/>
+              </w:rPr>
+              <w:t>Port d’entrée</w:t>
+            </w:r>
+            <w:r>
+              <w:rPr>
+                <w:rFonts w:cs="Arial"/>
+                <w:b/>
+                <w:color w:val="365F91"/>
+                <w:sz w:val="22"/>
+              </w:rPr>
+              <w:t xml:space="preserve"> </w:t>
+            </w:r>
+            <w:r>
+              <w:rPr>
+                <w:rFonts w:cs="Arial"/>
+                <w:color w:val="365F91"/>
+                <w:sz w:val="22"/>
+              </w:rPr>
+              <w:t xml:space="preserve">: </w:t>
+            </w:r>
+            <w:r>
+              <w:rPr>
+                <w:rFonts w:cs="Arial"/>
+                <w:color w:val="365F91"/>
+                <w:sz w:val="22"/>
+              </w:rPr>
+              <w:t xml:space="preserve">Interface d’échange entre acteur permettant la réception d’évènement </w:t>
+            </w:r>
+          </w:p>
+        </w:tc>
+      </w:tr>
+      <w:tr>
+        <w:tc>
+          <w:tcPr>
+            <w:tcW w:w="1809" w:type="dxa"/>
+            <w:shd w:val="clear" w:color="auto" w:fill="auto"/>
+            <w:vAlign w:val="center"/>
+          </w:tcPr>
+          <w:p>
+            <w:pPr>
+              <w:jc w:val="center"/>
+              <w:rPr>
+                <w:rFonts w:cs="Arial"/>
+                <w:b/>
+                <w:bCs/>
+                <w:color w:val="365F91"/>
+                <w:sz w:val="22"/>
+              </w:rPr>
+            </w:pPr>
+            <w:r>
+              <w:rPr>
+                <w:rFonts w:cs="Arial"/>
+                <w:b/>
+                <w:bCs/>
+                <w:noProof/>
+                <w:color w:val="365F91"/>
+                <w:sz w:val="22"/>
+                <w:lang w:eastAsia="fr-FR"/>
+              </w:rPr>
+              <w:drawing>
+                <wp:inline distT="0" distB="0" distL="0" distR="0" wp14:anchorId="6C8F6A31" wp14:editId="54E9BAD5">
+                  <wp:extent cx="783590" cy="356235"/>
+                  <wp:effectExtent l="0" t="0" r="0" b="5715"/>
+                  <wp:docPr id="16" name="Image 16" descr="C:\Users\drouotba\Documents\GitHub\idm_modsoc\documentation\docTravail\Synthesis\data\Models\Graffiti\elements\portOut.PNG"/>
+                  <wp:cNvGraphicFramePr>
+                    <a:graphicFrameLocks xmlns:a="http://schemas.openxmlformats.org/drawingml/2006/main" noChangeAspect="1"/>
+                  </wp:cNvGraphicFramePr>
+                  <a:graphic xmlns:a="http://schemas.openxmlformats.org/drawingml/2006/main">
+                    <a:graphicData uri="http://schemas.openxmlformats.org/drawingml/2006/picture">
+                      <pic:pic xmlns:pic="http://schemas.openxmlformats.org/drawingml/2006/picture">
+                        <pic:nvPicPr>
+                          <pic:cNvPr id="0" name="Picture 19" descr="C:\Users\drouotba\Documents\GitHub\idm_modsoc\documentation\docTravail\Synthesis\data\Models\Graffiti\elements\portOut.PNG"/>
+                          <pic:cNvPicPr>
+                            <a:picLocks noChangeAspect="1" noChangeArrowheads="1"/>
+                          </pic:cNvPicPr>
+                        </pic:nvPicPr>
+                        <pic:blipFill>
+                          <a:blip r:embed="rId17">
+                            <a:extLst>
+                              <a:ext uri="{28A0092B-C50C-407E-A947-70E740481C1C}">
+                                <a14:useLocalDpi xmlns:a14="http://schemas.microsoft.com/office/drawing/2010/main" val="0"/>
+                              </a:ext>
+                            </a:extLst>
+                          </a:blip>
+                          <a:srcRect/>
+                          <a:stretch>
+                            <a:fillRect/>
+                          </a:stretch>
+                        </pic:blipFill>
+                        <pic:spPr bwMode="auto">
+                          <a:xfrm>
+                            <a:off x="0" y="0"/>
+                            <a:ext cx="783590" cy="356235"/>
+                          </a:xfrm>
+                          <a:prstGeom prst="rect">
+                            <a:avLst/>
+                          </a:prstGeom>
+                          <a:noFill/>
+                          <a:ln>
+                            <a:noFill/>
+                          </a:ln>
+                        </pic:spPr>
+                      </pic:pic>
+                    </a:graphicData>
+                  </a:graphic>
+                </wp:inline>
+              </w:drawing>
+            </w:r>
+          </w:p>
+        </w:tc>
+        <w:tc>
+          <w:tcPr>
+            <w:tcW w:w="7403" w:type="dxa"/>
+            <w:shd w:val="clear" w:color="auto" w:fill="auto"/>
+          </w:tcPr>
+          <w:p>
+            <w:pPr>
+              <w:rPr>
+                <w:rFonts w:cs="Arial"/>
+                <w:color w:val="365F91"/>
+                <w:sz w:val="22"/>
+              </w:rPr>
+            </w:pPr>
+            <w:r>
+              <w:rPr>
+                <w:rFonts w:cs="Arial"/>
+                <w:b/>
+                <w:color w:val="365F91"/>
+                <w:sz w:val="22"/>
+              </w:rPr>
+              <w:t xml:space="preserve">Port </w:t>
+            </w:r>
+            <w:r>
+              <w:rPr>
+                <w:rFonts w:cs="Arial"/>
+                <w:b/>
+                <w:color w:val="365F91"/>
+                <w:sz w:val="22"/>
+              </w:rPr>
+              <w:t>de sortie</w:t>
+            </w:r>
+            <w:r>
+              <w:rPr>
+                <w:rFonts w:cs="Arial"/>
+                <w:b/>
+                <w:color w:val="365F91"/>
+                <w:sz w:val="22"/>
+              </w:rPr>
+              <w:t xml:space="preserve"> </w:t>
+            </w:r>
+            <w:r>
+              <w:rPr>
+                <w:rFonts w:cs="Arial"/>
+                <w:color w:val="365F91"/>
+                <w:sz w:val="22"/>
+              </w:rPr>
+              <w:t xml:space="preserve">: </w:t>
+            </w:r>
+            <w:r>
+              <w:rPr>
+                <w:rFonts w:cs="Arial"/>
+                <w:color w:val="365F91"/>
+                <w:sz w:val="22"/>
+              </w:rPr>
+              <w:t xml:space="preserve">Interface d’échange entre acteur permettant </w:t>
+            </w:r>
+            <w:r>
+              <w:rPr>
+                <w:rFonts w:cs="Arial"/>
+                <w:color w:val="365F91"/>
+                <w:sz w:val="22"/>
+              </w:rPr>
+              <w:t xml:space="preserve">l’envoi </w:t>
+            </w:r>
+            <w:r>
+              <w:rPr>
+                <w:rFonts w:cs="Arial"/>
+                <w:color w:val="365F91"/>
+                <w:sz w:val="22"/>
+              </w:rPr>
+              <w:t>d’évènement</w:t>
+            </w:r>
+            <w:r>
+              <w:rPr>
+                <w:rFonts w:cs="Arial"/>
+                <w:color w:val="365F91"/>
+                <w:sz w:val="22"/>
+              </w:rPr>
+              <w:t>.</w:t>
+            </w:r>
+          </w:p>
+        </w:tc>
+      </w:tr>
+      <w:tr>
+        <w:tc>
+          <w:tcPr>
+            <w:tcW w:w="1809" w:type="dxa"/>
+            <w:shd w:val="clear" w:color="auto" w:fill="auto"/>
+            <w:vAlign w:val="center"/>
+          </w:tcPr>
+          <w:p>
+            <w:pPr>
+              <w:jc w:val="center"/>
+              <w:rPr>
+                <w:rFonts w:cs="Arial"/>
+                <w:b/>
+                <w:bCs/>
+                <w:color w:val="365F91"/>
+                <w:sz w:val="22"/>
+              </w:rPr>
+            </w:pPr>
+            <w:r>
+              <w:rPr>
+                <w:rFonts w:cs="Arial"/>
+                <w:b/>
+                <w:bCs/>
+                <w:noProof/>
+                <w:color w:val="365F91"/>
+                <w:sz w:val="22"/>
+                <w:lang w:eastAsia="fr-FR"/>
+              </w:rPr>
+              <w:drawing>
+                <wp:inline distT="0" distB="0" distL="0" distR="0" wp14:anchorId="25B15FE9" wp14:editId="20B94204">
+                  <wp:extent cx="605790" cy="118745"/>
+                  <wp:effectExtent l="0" t="0" r="3810" b="0"/>
+                  <wp:docPr id="18" name="Image 18" descr="C:\Users\drouotba\Documents\GitHub\idm_modsoc\documentation\docTravail\Synthesis\data\Models\Graffiti\elements\connection_or_edge.PNG"/>
+                  <wp:cNvGraphicFramePr>
+                    <a:graphicFrameLocks xmlns:a="http://schemas.openxmlformats.org/drawingml/2006/main" noChangeAspect="1"/>
+                  </wp:cNvGraphicFramePr>
+                  <a:graphic xmlns:a="http://schemas.openxmlformats.org/drawingml/2006/main">
+                    <a:graphicData uri="http://schemas.openxmlformats.org/drawingml/2006/picture">
+                      <pic:pic xmlns:pic="http://schemas.openxmlformats.org/drawingml/2006/picture">
+                        <pic:nvPicPr>
+                          <pic:cNvPr id="0" name="Picture 21" descr="C:\Users\drouotba\Documents\GitHub\idm_modsoc\documentation\docTravail\Synthesis\data\Models\Graffiti\elements\connection_or_edge.PNG"/>
+                          <pic:cNvPicPr>
+                            <a:picLocks noChangeAspect="1" noChangeArrowheads="1"/>
+                          </pic:cNvPicPr>
+                        </pic:nvPicPr>
+                        <pic:blipFill>
+                          <a:blip r:embed="rId18">
+                            <a:extLst>
+                              <a:ext uri="{28A0092B-C50C-407E-A947-70E740481C1C}">
+                                <a14:useLocalDpi xmlns:a14="http://schemas.microsoft.com/office/drawing/2010/main" val="0"/>
+                              </a:ext>
+                            </a:extLst>
+                          </a:blip>
+                          <a:srcRect/>
+                          <a:stretch>
+                            <a:fillRect/>
+                          </a:stretch>
+                        </pic:blipFill>
+                        <pic:spPr bwMode="auto">
+                          <a:xfrm>
+                            <a:off x="0" y="0"/>
+                            <a:ext cx="605790" cy="118745"/>
+                          </a:xfrm>
+                          <a:prstGeom prst="rect">
+                            <a:avLst/>
+                          </a:prstGeom>
+                          <a:noFill/>
+                          <a:ln>
+                            <a:noFill/>
+                          </a:ln>
+                        </pic:spPr>
+                      </pic:pic>
+                    </a:graphicData>
+                  </a:graphic>
+                </wp:inline>
+              </w:drawing>
+            </w:r>
+          </w:p>
+        </w:tc>
+        <w:tc>
+          <w:tcPr>
+            <w:tcW w:w="7403" w:type="dxa"/>
+            <w:shd w:val="clear" w:color="auto" w:fill="auto"/>
+          </w:tcPr>
+          <w:p>
+            <w:pPr>
+              <w:rPr>
+                <w:rFonts w:cs="Arial"/>
+                <w:color w:val="365F91"/>
+                <w:sz w:val="22"/>
+              </w:rPr>
+            </w:pPr>
+            <w:r>
+              <w:rPr>
+                <w:rFonts w:cs="Arial"/>
+                <w:b/>
+                <w:color w:val="365F91"/>
+                <w:sz w:val="22"/>
+              </w:rPr>
+              <w:t>Connection</w:t>
+            </w:r>
+            <w:r>
+              <w:rPr>
+                <w:rFonts w:cs="Arial"/>
+                <w:color w:val="365F91"/>
+                <w:sz w:val="22"/>
+              </w:rPr>
+              <w:t xml:space="preserve"> : </w:t>
+            </w:r>
+            <w:r>
+              <w:rPr>
+                <w:rFonts w:cs="Arial"/>
+                <w:color w:val="365F91"/>
+                <w:sz w:val="22"/>
+              </w:rPr>
+              <w:t>Connecte</w:t>
+            </w:r>
+            <w:r>
+              <w:rPr>
+                <w:rFonts w:cs="Arial"/>
+                <w:color w:val="365F91"/>
+                <w:sz w:val="22"/>
+              </w:rPr>
+              <w:t xml:space="preserve">ur entre </w:t>
+            </w:r>
+            <w:r>
+              <w:rPr>
+                <w:rFonts w:cs="Arial"/>
+                <w:color w:val="365F91"/>
+                <w:sz w:val="22"/>
+              </w:rPr>
+              <w:t xml:space="preserve"> un port de sortie d’un acteur </w:t>
+            </w:r>
+            <w:r>
+              <w:rPr>
+                <w:rFonts w:cs="Arial"/>
+                <w:color w:val="365F91"/>
+                <w:sz w:val="22"/>
+              </w:rPr>
+              <w:t>et</w:t>
+            </w:r>
+            <w:r>
+              <w:rPr>
+                <w:rFonts w:cs="Arial"/>
+                <w:color w:val="365F91"/>
+                <w:sz w:val="22"/>
+              </w:rPr>
+              <w:t xml:space="preserve"> un port d’entré d’un autre acteur.</w:t>
+            </w:r>
+          </w:p>
+        </w:tc>
+      </w:tr>
+    </w:tbl>
     <w:p>
       <w:pPr>
+        <w:tabs>
+          <w:tab w:val="left" w:pos="5274"/>
+        </w:tabs>
+        <w:rPr>
+          <w:lang w:eastAsia="fr-FR"/>
+        </w:rPr>
+      </w:pPr>
+      <w:r>
+        <w:rPr>
+          <w:lang w:eastAsia="fr-FR"/>
+        </w:rPr>
+        <w:tab/>
+      </w:r>
+    </w:p>
+    <w:tbl>
+      <w:tblPr>
+        <w:tblW w:w="0" w:type="auto"/>
+        <w:tblBorders>
+          <w:top w:val="single" w:sz="8" w:space="0" w:color="4F81BD"/>
+          <w:bottom w:val="single" w:sz="8" w:space="0" w:color="4F81BD"/>
+        </w:tblBorders>
+        <w:tblLook w:val="04A0" w:firstRow="1" w:lastRow="0" w:firstColumn="1" w:lastColumn="0" w:noHBand="0" w:noVBand="1"/>
+      </w:tblPr>
+      <w:tblGrid>
+        <w:gridCol w:w="2076"/>
+        <w:gridCol w:w="7212"/>
+      </w:tblGrid>
+      <w:tr>
+        <w:tc>
+          <w:tcPr>
+            <w:tcW w:w="1809" w:type="dxa"/>
+            <w:tcBorders>
+              <w:top w:val="single" w:sz="8" w:space="0" w:color="4F81BD"/>
+              <w:left w:val="nil"/>
+              <w:bottom w:val="single" w:sz="8" w:space="0" w:color="4F81BD"/>
+              <w:right w:val="nil"/>
+            </w:tcBorders>
+            <w:shd w:val="clear" w:color="auto" w:fill="auto"/>
+            <w:vAlign w:val="center"/>
+          </w:tcPr>
+          <w:p>
+            <w:pPr>
+              <w:jc w:val="center"/>
+              <w:rPr>
+                <w:rFonts w:cs="Arial"/>
+                <w:b/>
+                <w:bCs/>
+                <w:color w:val="365F91"/>
+                <w:sz w:val="22"/>
+              </w:rPr>
+            </w:pPr>
+            <w:r>
+              <w:rPr>
+                <w:rFonts w:cs="Arial"/>
+                <w:b/>
+                <w:bCs/>
+                <w:color w:val="365F91"/>
+                <w:sz w:val="22"/>
+              </w:rPr>
+              <w:t>Icône</w:t>
+            </w:r>
+          </w:p>
+        </w:tc>
+        <w:tc>
+          <w:tcPr>
+            <w:tcW w:w="7403" w:type="dxa"/>
+            <w:tcBorders>
+              <w:top w:val="single" w:sz="8" w:space="0" w:color="4F81BD"/>
+              <w:left w:val="nil"/>
+              <w:bottom w:val="single" w:sz="8" w:space="0" w:color="4F81BD"/>
+              <w:right w:val="nil"/>
+            </w:tcBorders>
+            <w:shd w:val="clear" w:color="auto" w:fill="auto"/>
+          </w:tcPr>
+          <w:p>
+            <w:pPr>
+              <w:rPr>
+                <w:rFonts w:cs="Arial"/>
+                <w:b/>
+                <w:bCs/>
+                <w:color w:val="365F91"/>
+                <w:sz w:val="22"/>
+              </w:rPr>
+            </w:pPr>
+            <w:r>
+              <w:rPr>
+                <w:rFonts w:cs="Arial"/>
+                <w:bCs/>
+                <w:color w:val="365F91"/>
+                <w:sz w:val="22"/>
+              </w:rPr>
+              <w:t>Description</w:t>
+            </w:r>
+          </w:p>
+        </w:tc>
+      </w:tr>
+      <w:tr>
+        <w:tc>
+          <w:tcPr>
+            <w:tcW w:w="1809" w:type="dxa"/>
+            <w:shd w:val="clear" w:color="auto" w:fill="auto"/>
+            <w:vAlign w:val="center"/>
+          </w:tcPr>
+          <w:p>
+            <w:pPr>
+              <w:jc w:val="center"/>
+              <w:rPr>
+                <w:rFonts w:cs="Arial"/>
+                <w:b/>
+                <w:bCs/>
+                <w:color w:val="365F91"/>
+                <w:sz w:val="22"/>
+              </w:rPr>
+            </w:pPr>
+            <w:r>
+              <w:rPr>
+                <w:rFonts w:cs="Arial"/>
+                <w:b/>
+                <w:bCs/>
+                <w:noProof/>
+                <w:color w:val="365F91"/>
+                <w:sz w:val="22"/>
+                <w:lang w:eastAsia="fr-FR"/>
+              </w:rPr>
+              <w:drawing>
+                <wp:inline distT="0" distB="0" distL="0" distR="0">
+                  <wp:extent cx="1175385" cy="356235"/>
+                  <wp:effectExtent l="0" t="0" r="5715" b="5715"/>
+                  <wp:docPr id="37" name="Image 37" descr="C:\Users\drouotba\Documents\GitHub\idm_modsoc\documentation\docTravail\Synthesis\data\Models\Graffiti\elements\init.PNG"/>
+                  <wp:cNvGraphicFramePr>
+                    <a:graphicFrameLocks xmlns:a="http://schemas.openxmlformats.org/drawingml/2006/main" noChangeAspect="1"/>
+                  </wp:cNvGraphicFramePr>
+                  <a:graphic xmlns:a="http://schemas.openxmlformats.org/drawingml/2006/main">
+                    <a:graphicData uri="http://schemas.openxmlformats.org/drawingml/2006/picture">
+                      <pic:pic xmlns:pic="http://schemas.openxmlformats.org/drawingml/2006/picture">
+                        <pic:nvPicPr>
+                          <pic:cNvPr id="0" name="Picture 75" descr="C:\Users\drouotba\Documents\GitHub\idm_modsoc\documentation\docTravail\Synthesis\data\Models\Graffiti\elements\init.PNG"/>
+                          <pic:cNvPicPr>
+                            <a:picLocks noChangeAspect="1" noChangeArrowheads="1"/>
+                          </pic:cNvPicPr>
+                        </pic:nvPicPr>
+                        <pic:blipFill>
+                          <a:blip r:embed="rId19">
+                            <a:extLst>
+                              <a:ext uri="{28A0092B-C50C-407E-A947-70E740481C1C}">
+                                <a14:useLocalDpi xmlns:a14="http://schemas.microsoft.com/office/drawing/2010/main" val="0"/>
+                              </a:ext>
+                            </a:extLst>
+                          </a:blip>
+                          <a:srcRect/>
+                          <a:stretch>
+                            <a:fillRect/>
+                          </a:stretch>
+                        </pic:blipFill>
+                        <pic:spPr bwMode="auto">
+                          <a:xfrm>
+                            <a:off x="0" y="0"/>
+                            <a:ext cx="1175385" cy="356235"/>
+                          </a:xfrm>
+                          <a:prstGeom prst="rect">
+                            <a:avLst/>
+                          </a:prstGeom>
+                          <a:noFill/>
+                          <a:ln>
+                            <a:noFill/>
+                          </a:ln>
+                        </pic:spPr>
+                      </pic:pic>
+                    </a:graphicData>
+                  </a:graphic>
+                </wp:inline>
+              </w:drawing>
+            </w:r>
+          </w:p>
+        </w:tc>
+        <w:tc>
+          <w:tcPr>
+            <w:tcW w:w="7403" w:type="dxa"/>
+            <w:shd w:val="clear" w:color="auto" w:fill="auto"/>
+          </w:tcPr>
+          <w:p>
+            <w:pPr>
+              <w:rPr>
+                <w:rFonts w:cs="Arial"/>
+                <w:color w:val="365F91"/>
+                <w:sz w:val="22"/>
+              </w:rPr>
+            </w:pPr>
+            <w:r>
+              <w:rPr>
+                <w:rFonts w:cs="Arial"/>
+                <w:b/>
+                <w:color w:val="365F91"/>
+                <w:sz w:val="22"/>
+              </w:rPr>
+              <w:t>Etat</w:t>
+            </w:r>
+            <w:r>
+              <w:rPr>
+                <w:rFonts w:cs="Arial"/>
+                <w:b/>
+                <w:color w:val="365F91"/>
+                <w:sz w:val="22"/>
+              </w:rPr>
+              <w:t xml:space="preserve"> d’initialisation</w:t>
+            </w:r>
+            <w:r>
+              <w:rPr>
+                <w:rFonts w:cs="Arial"/>
+                <w:color w:val="365F91"/>
+                <w:sz w:val="22"/>
+              </w:rPr>
+              <w:t xml:space="preserve"> </w:t>
+            </w:r>
+            <w:r>
+              <w:rPr>
+                <w:rFonts w:cs="Arial"/>
+                <w:color w:val="365F91"/>
+                <w:sz w:val="22"/>
+              </w:rPr>
+              <w:t>Etat débutant tous schémas de comportement de code. Il est nécessaire à la définition d’un comportement.</w:t>
+            </w:r>
+          </w:p>
+        </w:tc>
+      </w:tr>
+      <w:tr>
+        <w:tc>
+          <w:tcPr>
+            <w:tcW w:w="1809" w:type="dxa"/>
+            <w:shd w:val="clear" w:color="auto" w:fill="auto"/>
+            <w:vAlign w:val="center"/>
+          </w:tcPr>
+          <w:p>
+            <w:pPr>
+              <w:jc w:val="center"/>
+              <w:rPr>
+                <w:rFonts w:cs="Arial"/>
+                <w:b/>
+                <w:bCs/>
+                <w:color w:val="365F91"/>
+                <w:sz w:val="22"/>
+              </w:rPr>
+            </w:pPr>
+            <w:r>
+              <w:rPr>
+                <w:rFonts w:cs="Arial"/>
+                <w:b/>
+                <w:bCs/>
+                <w:noProof/>
+                <w:color w:val="365F91"/>
+                <w:sz w:val="22"/>
+                <w:lang w:eastAsia="fr-FR"/>
+              </w:rPr>
+              <w:drawing>
+                <wp:inline distT="0" distB="0" distL="0" distR="0">
+                  <wp:extent cx="1163955" cy="356235"/>
+                  <wp:effectExtent l="0" t="0" r="0" b="5715"/>
+                  <wp:docPr id="38" name="Image 38" descr="C:\Users\drouotba\Documents\GitHub\idm_modsoc\documentation\docTravail\Synthesis\data\Models\Graffiti\elements\end.PNG"/>
+                  <wp:cNvGraphicFramePr>
+                    <a:graphicFrameLocks xmlns:a="http://schemas.openxmlformats.org/drawingml/2006/main" noChangeAspect="1"/>
+                  </wp:cNvGraphicFramePr>
+                  <a:graphic xmlns:a="http://schemas.openxmlformats.org/drawingml/2006/main">
+                    <a:graphicData uri="http://schemas.openxmlformats.org/drawingml/2006/picture">
+                      <pic:pic xmlns:pic="http://schemas.openxmlformats.org/drawingml/2006/picture">
+                        <pic:nvPicPr>
+                          <pic:cNvPr id="0" name="Picture 76" descr="C:\Users\drouotba\Documents\GitHub\idm_modsoc\documentation\docTravail\Synthesis\data\Models\Graffiti\elements\end.PNG"/>
+                          <pic:cNvPicPr>
+                            <a:picLocks noChangeAspect="1" noChangeArrowheads="1"/>
+                          </pic:cNvPicPr>
+                        </pic:nvPicPr>
+                        <pic:blipFill>
+                          <a:blip r:embed="rId20">
+                            <a:extLst>
+                              <a:ext uri="{28A0092B-C50C-407E-A947-70E740481C1C}">
+                                <a14:useLocalDpi xmlns:a14="http://schemas.microsoft.com/office/drawing/2010/main" val="0"/>
+                              </a:ext>
+                            </a:extLst>
+                          </a:blip>
+                          <a:srcRect/>
+                          <a:stretch>
+                            <a:fillRect/>
+                          </a:stretch>
+                        </pic:blipFill>
+                        <pic:spPr bwMode="auto">
+                          <a:xfrm>
+                            <a:off x="0" y="0"/>
+                            <a:ext cx="1163955" cy="356235"/>
+                          </a:xfrm>
+                          <a:prstGeom prst="rect">
+                            <a:avLst/>
+                          </a:prstGeom>
+                          <a:noFill/>
+                          <a:ln>
+                            <a:noFill/>
+                          </a:ln>
+                        </pic:spPr>
+                      </pic:pic>
+                    </a:graphicData>
+                  </a:graphic>
+                </wp:inline>
+              </w:drawing>
+            </w:r>
+          </w:p>
+        </w:tc>
+        <w:tc>
+          <w:tcPr>
+            <w:tcW w:w="7403" w:type="dxa"/>
+            <w:shd w:val="clear" w:color="auto" w:fill="auto"/>
+          </w:tcPr>
+          <w:p>
+            <w:pPr>
+              <w:rPr>
+                <w:rFonts w:cs="Arial"/>
+                <w:color w:val="365F91"/>
+                <w:sz w:val="22"/>
+              </w:rPr>
+            </w:pPr>
+            <w:r>
+              <w:rPr>
+                <w:rFonts w:cs="Arial"/>
+                <w:b/>
+                <w:color w:val="365F91"/>
+                <w:sz w:val="22"/>
+              </w:rPr>
+              <w:t>Etat final</w:t>
+            </w:r>
+            <w:r>
+              <w:rPr>
+                <w:rFonts w:cs="Arial"/>
+                <w:color w:val="365F91"/>
+                <w:sz w:val="22"/>
+              </w:rPr>
+              <w:t xml:space="preserve">: </w:t>
+            </w:r>
+            <w:r>
+              <w:rPr>
+                <w:rFonts w:cs="Arial"/>
+                <w:color w:val="365F91"/>
+                <w:sz w:val="22"/>
+              </w:rPr>
+              <w:t xml:space="preserve">Etat </w:t>
+            </w:r>
+            <w:r>
+              <w:rPr>
+                <w:rFonts w:cs="Arial"/>
+                <w:color w:val="365F91"/>
+                <w:sz w:val="22"/>
+              </w:rPr>
+              <w:t>terminant</w:t>
+            </w:r>
+            <w:r>
+              <w:rPr>
+                <w:rFonts w:cs="Arial"/>
+                <w:color w:val="365F91"/>
+                <w:sz w:val="22"/>
+              </w:rPr>
+              <w:t xml:space="preserve"> tous schémas de comportement d</w:t>
+            </w:r>
+            <w:r>
+              <w:rPr>
+                <w:rFonts w:cs="Arial"/>
+                <w:color w:val="365F91"/>
+                <w:sz w:val="22"/>
+              </w:rPr>
+              <w:t>e</w:t>
+            </w:r>
+            <w:r>
+              <w:rPr>
+                <w:rFonts w:cs="Arial"/>
+                <w:color w:val="365F91"/>
+                <w:sz w:val="22"/>
+              </w:rPr>
+              <w:t xml:space="preserve"> code. Il est nécessaire à la définition d’un comportement.</w:t>
+            </w:r>
+          </w:p>
+        </w:tc>
+      </w:tr>
+      <w:tr>
+        <w:tc>
+          <w:tcPr>
+            <w:tcW w:w="1809" w:type="dxa"/>
+            <w:shd w:val="clear" w:color="auto" w:fill="auto"/>
+            <w:vAlign w:val="center"/>
+          </w:tcPr>
+          <w:p>
+            <w:pPr>
+              <w:jc w:val="center"/>
+              <w:rPr>
+                <w:rFonts w:cs="Arial"/>
+                <w:b/>
+                <w:bCs/>
+                <w:color w:val="365F91"/>
+                <w:sz w:val="22"/>
+              </w:rPr>
+            </w:pPr>
+            <w:r>
+              <w:rPr>
+                <w:rFonts w:cs="Arial"/>
+                <w:b/>
+                <w:bCs/>
+                <w:noProof/>
+                <w:color w:val="365F91"/>
+                <w:sz w:val="22"/>
+                <w:lang w:eastAsia="fr-FR"/>
+              </w:rPr>
+              <w:drawing>
+                <wp:inline distT="0" distB="0" distL="0" distR="0">
+                  <wp:extent cx="1163955" cy="368300"/>
+                  <wp:effectExtent l="0" t="0" r="0" b="0"/>
+                  <wp:docPr id="39" name="Image 39" descr="C:\Users\drouotba\Documents\GitHub\idm_modsoc\documentation\docTravail\Synthesis\data\Models\Graffiti\elements\sequence.PNG"/>
+                  <wp:cNvGraphicFramePr>
+                    <a:graphicFrameLocks xmlns:a="http://schemas.openxmlformats.org/drawingml/2006/main" noChangeAspect="1"/>
+                  </wp:cNvGraphicFramePr>
+                  <a:graphic xmlns:a="http://schemas.openxmlformats.org/drawingml/2006/main">
+                    <a:graphicData uri="http://schemas.openxmlformats.org/drawingml/2006/picture">
+                      <pic:pic xmlns:pic="http://schemas.openxmlformats.org/drawingml/2006/picture">
+                        <pic:nvPicPr>
+                          <pic:cNvPr id="0" name="Picture 77" descr="C:\Users\drouotba\Documents\GitHub\idm_modsoc\documentation\docTravail\Synthesis\data\Models\Graffiti\elements\sequence.PNG"/>
+                          <pic:cNvPicPr>
+                            <a:picLocks noChangeAspect="1" noChangeArrowheads="1"/>
+                          </pic:cNvPicPr>
+                        </pic:nvPicPr>
+                        <pic:blipFill>
+                          <a:blip r:embed="rId21">
+                            <a:extLst>
+                              <a:ext uri="{28A0092B-C50C-407E-A947-70E740481C1C}">
+                                <a14:useLocalDpi xmlns:a14="http://schemas.microsoft.com/office/drawing/2010/main" val="0"/>
+                              </a:ext>
+                            </a:extLst>
+                          </a:blip>
+                          <a:srcRect/>
+                          <a:stretch>
+                            <a:fillRect/>
+                          </a:stretch>
+                        </pic:blipFill>
+                        <pic:spPr bwMode="auto">
+                          <a:xfrm>
+                            <a:off x="0" y="0"/>
+                            <a:ext cx="1163955" cy="368300"/>
+                          </a:xfrm>
+                          <a:prstGeom prst="rect">
+                            <a:avLst/>
+                          </a:prstGeom>
+                          <a:noFill/>
+                          <a:ln>
+                            <a:noFill/>
+                          </a:ln>
+                        </pic:spPr>
+                      </pic:pic>
+                    </a:graphicData>
+                  </a:graphic>
+                </wp:inline>
+              </w:drawing>
+            </w:r>
+          </w:p>
+        </w:tc>
+        <w:tc>
+          <w:tcPr>
+            <w:tcW w:w="7403" w:type="dxa"/>
+            <w:shd w:val="clear" w:color="auto" w:fill="auto"/>
+          </w:tcPr>
+          <w:p>
+            <w:pPr>
+              <w:rPr>
+                <w:rFonts w:cs="Arial"/>
+                <w:color w:val="365F91"/>
+                <w:sz w:val="22"/>
+              </w:rPr>
+            </w:pPr>
+            <w:r>
+              <w:rPr>
+                <w:rFonts w:cs="Arial"/>
+                <w:b/>
+                <w:color w:val="365F91"/>
+                <w:sz w:val="22"/>
+              </w:rPr>
+              <w:t>Séquence</w:t>
+            </w:r>
+            <w:r>
+              <w:rPr>
+                <w:rFonts w:cs="Arial"/>
+                <w:b/>
+                <w:color w:val="365F91"/>
+                <w:sz w:val="22"/>
+              </w:rPr>
+              <w:t xml:space="preserve"> </w:t>
+            </w:r>
+            <w:r>
+              <w:rPr>
+                <w:rFonts w:cs="Arial"/>
+                <w:color w:val="365F91"/>
+                <w:sz w:val="22"/>
+              </w:rPr>
+              <w:t>:</w:t>
+            </w:r>
+            <w:r>
+              <w:rPr>
+                <w:rFonts w:cs="Arial"/>
+                <w:color w:val="365F91"/>
+                <w:sz w:val="22"/>
+              </w:rPr>
+              <w:t xml:space="preserve"> </w:t>
+            </w:r>
+            <w:r>
+              <w:rPr>
+                <w:rFonts w:cs="Arial"/>
+                <w:color w:val="365F91"/>
+                <w:sz w:val="22"/>
+              </w:rPr>
+              <w:t>Représentation</w:t>
+            </w:r>
+            <w:r>
+              <w:rPr>
+                <w:rFonts w:cs="Arial"/>
+                <w:color w:val="365F91"/>
+                <w:sz w:val="22"/>
+              </w:rPr>
+              <w:t xml:space="preserve"> d’une partie d’un comportement (appelle de fonction, initialisation d’un appareil, …).</w:t>
+            </w:r>
+          </w:p>
+        </w:tc>
+      </w:tr>
+      <w:tr>
+        <w:tc>
+          <w:tcPr>
+            <w:tcW w:w="1809" w:type="dxa"/>
+            <w:shd w:val="clear" w:color="auto" w:fill="auto"/>
+            <w:vAlign w:val="center"/>
+          </w:tcPr>
+          <w:p>
+            <w:pPr>
+              <w:jc w:val="center"/>
+              <w:rPr>
+                <w:rFonts w:cs="Arial"/>
+                <w:b/>
+                <w:bCs/>
+                <w:color w:val="365F91"/>
+                <w:sz w:val="22"/>
+              </w:rPr>
+            </w:pPr>
+            <w:r>
+              <w:rPr>
+                <w:rFonts w:cs="Arial"/>
+                <w:b/>
+                <w:bCs/>
+                <w:noProof/>
+                <w:color w:val="365F91"/>
+                <w:sz w:val="22"/>
+                <w:lang w:eastAsia="fr-FR"/>
+              </w:rPr>
+              <w:drawing>
+                <wp:inline distT="0" distB="0" distL="0" distR="0">
+                  <wp:extent cx="1163955" cy="344170"/>
+                  <wp:effectExtent l="0" t="0" r="0" b="0"/>
+                  <wp:docPr id="40" name="Image 40" descr="C:\Users\drouotba\Documents\GitHub\idm_modsoc\documentation\docTravail\Synthesis\data\Models\Graffiti\elements\loop.PNG"/>
+                  <wp:cNvGraphicFramePr>
+                    <a:graphicFrameLocks xmlns:a="http://schemas.openxmlformats.org/drawingml/2006/main" noChangeAspect="1"/>
+                  </wp:cNvGraphicFramePr>
+                  <a:graphic xmlns:a="http://schemas.openxmlformats.org/drawingml/2006/main">
+                    <a:graphicData uri="http://schemas.openxmlformats.org/drawingml/2006/picture">
+                      <pic:pic xmlns:pic="http://schemas.openxmlformats.org/drawingml/2006/picture">
+                        <pic:nvPicPr>
+                          <pic:cNvPr id="0" name="Picture 78" descr="C:\Users\drouotba\Documents\GitHub\idm_modsoc\documentation\docTravail\Synthesis\data\Models\Graffiti\elements\loop.PNG"/>
+                          <pic:cNvPicPr>
+                            <a:picLocks noChangeAspect="1" noChangeArrowheads="1"/>
+                          </pic:cNvPicPr>
+                        </pic:nvPicPr>
+                        <pic:blipFill>
+                          <a:blip r:embed="rId22">
+                            <a:extLst>
+                              <a:ext uri="{28A0092B-C50C-407E-A947-70E740481C1C}">
+                                <a14:useLocalDpi xmlns:a14="http://schemas.microsoft.com/office/drawing/2010/main" val="0"/>
+                              </a:ext>
+                            </a:extLst>
+                          </a:blip>
+                          <a:srcRect/>
+                          <a:stretch>
+                            <a:fillRect/>
+                          </a:stretch>
+                        </pic:blipFill>
+                        <pic:spPr bwMode="auto">
+                          <a:xfrm>
+                            <a:off x="0" y="0"/>
+                            <a:ext cx="1163955" cy="344170"/>
+                          </a:xfrm>
+                          <a:prstGeom prst="rect">
+                            <a:avLst/>
+                          </a:prstGeom>
+                          <a:noFill/>
+                          <a:ln>
+                            <a:noFill/>
+                          </a:ln>
+                        </pic:spPr>
+                      </pic:pic>
+                    </a:graphicData>
+                  </a:graphic>
+                </wp:inline>
+              </w:drawing>
+            </w:r>
+          </w:p>
+        </w:tc>
+        <w:tc>
+          <w:tcPr>
+            <w:tcW w:w="7403" w:type="dxa"/>
+            <w:shd w:val="clear" w:color="auto" w:fill="auto"/>
+          </w:tcPr>
+          <w:p>
+            <w:pPr>
+              <w:rPr>
+                <w:rFonts w:cs="Arial"/>
+                <w:color w:val="365F91"/>
+                <w:sz w:val="22"/>
+              </w:rPr>
+            </w:pPr>
+            <w:r>
+              <w:rPr>
+                <w:rFonts w:cs="Arial"/>
+                <w:b/>
+                <w:color w:val="365F91"/>
+                <w:sz w:val="22"/>
+              </w:rPr>
+              <w:t>Boucle</w:t>
+            </w:r>
+            <w:r>
+              <w:rPr>
+                <w:rFonts w:cs="Arial"/>
+                <w:b/>
+                <w:color w:val="365F91"/>
+                <w:sz w:val="22"/>
+              </w:rPr>
+              <w:t xml:space="preserve"> </w:t>
+            </w:r>
+            <w:r>
+              <w:rPr>
+                <w:rFonts w:cs="Arial"/>
+                <w:color w:val="365F91"/>
+                <w:sz w:val="22"/>
+              </w:rPr>
+              <w:t>:</w:t>
+            </w:r>
+            <w:r>
+              <w:rPr>
+                <w:rFonts w:cs="Arial"/>
+                <w:color w:val="365F91"/>
+                <w:sz w:val="22"/>
+              </w:rPr>
+              <w:t xml:space="preserve"> </w:t>
+            </w:r>
+            <w:r>
+              <w:rPr>
+                <w:rFonts w:cs="Arial"/>
+                <w:color w:val="365F91"/>
+                <w:sz w:val="22"/>
+              </w:rPr>
+              <w:t>Itération successive d’une</w:t>
+            </w:r>
+            <w:bookmarkStart w:id="0" w:name="_GoBack"/>
+            <w:bookmarkEnd w:id="0"/>
+            <w:r>
+              <w:rPr>
+                <w:rFonts w:cs="Arial"/>
+                <w:color w:val="365F91"/>
+                <w:sz w:val="22"/>
+              </w:rPr>
+              <w:t xml:space="preserve"> séquence</w:t>
+            </w:r>
+            <w:r>
+              <w:rPr>
+                <w:rFonts w:cs="Arial"/>
+                <w:color w:val="365F91"/>
+                <w:sz w:val="22"/>
+              </w:rPr>
+              <w:t>.</w:t>
+            </w:r>
+          </w:p>
+        </w:tc>
+      </w:tr>
+      <w:tr>
+        <w:tc>
+          <w:tcPr>
+            <w:tcW w:w="1809" w:type="dxa"/>
+            <w:shd w:val="clear" w:color="auto" w:fill="auto"/>
+            <w:vAlign w:val="center"/>
+          </w:tcPr>
+          <w:p>
+            <w:pPr>
+              <w:jc w:val="center"/>
+              <w:rPr>
+                <w:rFonts w:cs="Arial"/>
+                <w:b/>
+                <w:bCs/>
+                <w:color w:val="365F91"/>
+                <w:sz w:val="22"/>
+              </w:rPr>
+            </w:pPr>
+            <w:r>
+              <w:rPr>
+                <w:rFonts w:cs="Arial"/>
+                <w:b/>
+                <w:bCs/>
+                <w:noProof/>
+                <w:color w:val="365F91"/>
+                <w:sz w:val="22"/>
+                <w:lang w:eastAsia="fr-FR"/>
+              </w:rPr>
+              <w:drawing>
+                <wp:inline distT="0" distB="0" distL="0" distR="0">
+                  <wp:extent cx="1163955" cy="356235"/>
+                  <wp:effectExtent l="0" t="0" r="0" b="5715"/>
+                  <wp:docPr id="41" name="Image 41" descr="C:\Users\drouotba\Documents\GitHub\idm_modsoc\documentation\docTravail\Synthesis\data\Models\Graffiti\elements\send.PNG"/>
+                  <wp:cNvGraphicFramePr>
+                    <a:graphicFrameLocks xmlns:a="http://schemas.openxmlformats.org/drawingml/2006/main" noChangeAspect="1"/>
+                  </wp:cNvGraphicFramePr>
+                  <a:graphic xmlns:a="http://schemas.openxmlformats.org/drawingml/2006/main">
+                    <a:graphicData uri="http://schemas.openxmlformats.org/drawingml/2006/picture">
+                      <pic:pic xmlns:pic="http://schemas.openxmlformats.org/drawingml/2006/picture">
+                        <pic:nvPicPr>
+                          <pic:cNvPr id="0" name="Picture 79" descr="C:\Users\drouotba\Documents\GitHub\idm_modsoc\documentation\docTravail\Synthesis\data\Models\Graffiti\elements\send.PNG"/>
+                          <pic:cNvPicPr>
+                            <a:picLocks noChangeAspect="1" noChangeArrowheads="1"/>
+                          </pic:cNvPicPr>
+                        </pic:nvPicPr>
+                        <pic:blipFill>
+                          <a:blip r:embed="rId23">
+                            <a:extLst>
+                              <a:ext uri="{28A0092B-C50C-407E-A947-70E740481C1C}">
+                                <a14:useLocalDpi xmlns:a14="http://schemas.microsoft.com/office/drawing/2010/main" val="0"/>
+                              </a:ext>
+                            </a:extLst>
+                          </a:blip>
+                          <a:srcRect/>
+                          <a:stretch>
+                            <a:fillRect/>
+                          </a:stretch>
+                        </pic:blipFill>
+                        <pic:spPr bwMode="auto">
+                          <a:xfrm>
+                            <a:off x="0" y="0"/>
+                            <a:ext cx="1163955" cy="356235"/>
+                          </a:xfrm>
+                          <a:prstGeom prst="rect">
+                            <a:avLst/>
+                          </a:prstGeom>
+                          <a:noFill/>
+                          <a:ln>
+                            <a:noFill/>
+                          </a:ln>
+                        </pic:spPr>
+                      </pic:pic>
+                    </a:graphicData>
+                  </a:graphic>
+                </wp:inline>
+              </w:drawing>
+            </w:r>
+          </w:p>
+        </w:tc>
+        <w:tc>
+          <w:tcPr>
+            <w:tcW w:w="7403" w:type="dxa"/>
+            <w:shd w:val="clear" w:color="auto" w:fill="auto"/>
+          </w:tcPr>
+          <w:p>
+            <w:pPr>
+              <w:rPr>
+                <w:rFonts w:cs="Arial"/>
+                <w:color w:val="365F91"/>
+                <w:sz w:val="22"/>
+              </w:rPr>
+            </w:pPr>
+            <w:r>
+              <w:rPr>
+                <w:rFonts w:cs="Arial"/>
+                <w:b/>
+                <w:color w:val="365F91"/>
+                <w:sz w:val="22"/>
+              </w:rPr>
+              <w:t>Envois d’évènement</w:t>
+            </w:r>
+            <w:r>
+              <w:rPr>
+                <w:rFonts w:cs="Arial"/>
+                <w:color w:val="365F91"/>
+                <w:sz w:val="22"/>
+              </w:rPr>
+              <w:t xml:space="preserve"> : </w:t>
+            </w:r>
+            <w:r>
+              <w:rPr>
+                <w:rFonts w:cs="Arial"/>
+                <w:color w:val="365F91"/>
+                <w:sz w:val="22"/>
+              </w:rPr>
+              <w:t>Séquence dédié à l’émission d’un évènement sur un port de sortie d’un acteur.</w:t>
+            </w:r>
+          </w:p>
+        </w:tc>
+      </w:tr>
+      <w:tr>
+        <w:tc>
+          <w:tcPr>
+            <w:tcW w:w="1809" w:type="dxa"/>
+            <w:shd w:val="clear" w:color="auto" w:fill="auto"/>
+            <w:vAlign w:val="center"/>
+          </w:tcPr>
+          <w:p>
+            <w:pPr>
+              <w:jc w:val="center"/>
+              <w:rPr>
+                <w:rFonts w:cs="Arial"/>
+                <w:b/>
+                <w:bCs/>
+                <w:color w:val="365F91"/>
+                <w:sz w:val="22"/>
+              </w:rPr>
+            </w:pPr>
+            <w:r>
+              <w:rPr>
+                <w:rFonts w:cs="Arial"/>
+                <w:b/>
+                <w:bCs/>
+                <w:noProof/>
+                <w:color w:val="365F91"/>
+                <w:sz w:val="22"/>
+                <w:lang w:eastAsia="fr-FR"/>
+              </w:rPr>
+              <w:drawing>
+                <wp:inline distT="0" distB="0" distL="0" distR="0">
+                  <wp:extent cx="1174115" cy="358775"/>
+                  <wp:effectExtent l="0" t="0" r="6985" b="3175"/>
+                  <wp:docPr id="42" name="Image 42" descr="C:\Users\drouotba\Documents\GitHub\idm_modsoc\documentation\docTravail\Synthesis\data\Models\Graffiti\elements\wait.PNG"/>
+                  <wp:cNvGraphicFramePr>
+                    <a:graphicFrameLocks xmlns:a="http://schemas.openxmlformats.org/drawingml/2006/main" noChangeAspect="1"/>
+                  </wp:cNvGraphicFramePr>
+                  <a:graphic xmlns:a="http://schemas.openxmlformats.org/drawingml/2006/main">
+                    <a:graphicData uri="http://schemas.openxmlformats.org/drawingml/2006/picture">
+                      <pic:pic xmlns:pic="http://schemas.openxmlformats.org/drawingml/2006/picture">
+                        <pic:nvPicPr>
+                          <pic:cNvPr id="0" name="Picture 80" descr="C:\Users\drouotba\Documents\GitHub\idm_modsoc\documentation\docTravail\Synthesis\data\Models\Graffiti\elements\wait.PNG"/>
+                          <pic:cNvPicPr>
+                            <a:picLocks noChangeAspect="1" noChangeArrowheads="1"/>
+                          </pic:cNvPicPr>
+                        </pic:nvPicPr>
+                        <pic:blipFill>
+                          <a:blip r:embed="rId24">
+                            <a:extLst>
+                              <a:ext uri="{28A0092B-C50C-407E-A947-70E740481C1C}">
+                                <a14:useLocalDpi xmlns:a14="http://schemas.microsoft.com/office/drawing/2010/main" val="0"/>
+                              </a:ext>
+                            </a:extLst>
+                          </a:blip>
+                          <a:srcRect/>
+                          <a:stretch>
+                            <a:fillRect/>
+                          </a:stretch>
+                        </pic:blipFill>
+                        <pic:spPr bwMode="auto">
+                          <a:xfrm>
+                            <a:off x="0" y="0"/>
+                            <a:ext cx="1174115" cy="358775"/>
+                          </a:xfrm>
+                          <a:prstGeom prst="rect">
+                            <a:avLst/>
+                          </a:prstGeom>
+                          <a:noFill/>
+                          <a:ln>
+                            <a:noFill/>
+                          </a:ln>
+                        </pic:spPr>
+                      </pic:pic>
+                    </a:graphicData>
+                  </a:graphic>
+                </wp:inline>
+              </w:drawing>
+            </w:r>
+          </w:p>
+        </w:tc>
+        <w:tc>
+          <w:tcPr>
+            <w:tcW w:w="7403" w:type="dxa"/>
+            <w:shd w:val="clear" w:color="auto" w:fill="auto"/>
+          </w:tcPr>
+          <w:p>
+            <w:pPr>
+              <w:rPr>
+                <w:rFonts w:cs="Arial"/>
+                <w:color w:val="365F91"/>
+                <w:sz w:val="22"/>
+              </w:rPr>
+            </w:pPr>
+            <w:r>
+              <w:rPr>
+                <w:rFonts w:cs="Arial"/>
+                <w:b/>
+                <w:color w:val="365F91"/>
+                <w:sz w:val="22"/>
+              </w:rPr>
+              <w:t xml:space="preserve">Réception </w:t>
+            </w:r>
+            <w:r>
+              <w:rPr>
+                <w:rFonts w:cs="Arial"/>
+                <w:b/>
+                <w:color w:val="365F91"/>
+                <w:sz w:val="22"/>
+              </w:rPr>
+              <w:t xml:space="preserve"> d’évènement</w:t>
+            </w:r>
+            <w:r>
+              <w:rPr>
+                <w:rFonts w:cs="Arial"/>
+                <w:color w:val="365F91"/>
+                <w:sz w:val="22"/>
+              </w:rPr>
+              <w:t xml:space="preserve"> : </w:t>
+            </w:r>
+            <w:r>
+              <w:rPr>
+                <w:rFonts w:cs="Arial"/>
+                <w:color w:val="365F91"/>
+                <w:sz w:val="22"/>
+              </w:rPr>
+              <w:t xml:space="preserve">Séquence dédié à </w:t>
+            </w:r>
+            <w:r>
+              <w:rPr>
+                <w:rFonts w:cs="Arial"/>
+                <w:color w:val="365F91"/>
+                <w:sz w:val="22"/>
+              </w:rPr>
+              <w:t>l’attente</w:t>
+            </w:r>
+            <w:r>
+              <w:rPr>
+                <w:rFonts w:cs="Arial"/>
+                <w:color w:val="365F91"/>
+                <w:sz w:val="22"/>
+              </w:rPr>
+              <w:t xml:space="preserve"> d’un </w:t>
+            </w:r>
+            <w:r>
+              <w:rPr>
+                <w:rFonts w:cs="Arial"/>
+                <w:color w:val="365F91"/>
+                <w:sz w:val="22"/>
+              </w:rPr>
+              <w:t xml:space="preserve">évènement sur un port d’entré </w:t>
+            </w:r>
+            <w:r>
+              <w:rPr>
+                <w:rFonts w:cs="Arial"/>
+                <w:color w:val="365F91"/>
+                <w:sz w:val="22"/>
+              </w:rPr>
+              <w:t>d’un acteur.</w:t>
+            </w:r>
+            <w:r>
+              <w:rPr>
+                <w:rFonts w:cs="Arial"/>
+                <w:color w:val="365F91"/>
+                <w:sz w:val="22"/>
+              </w:rPr>
+              <w:t xml:space="preserve"> Une réception d’évènement est une action bloquante. . </w:t>
+            </w:r>
+          </w:p>
+        </w:tc>
+      </w:tr>
+      <w:tr>
+        <w:tc>
+          <w:tcPr>
+            <w:tcW w:w="1809" w:type="dxa"/>
+            <w:shd w:val="clear" w:color="auto" w:fill="auto"/>
+            <w:vAlign w:val="center"/>
+          </w:tcPr>
+          <w:p>
+            <w:pPr>
+              <w:jc w:val="center"/>
+              <w:rPr>
+                <w:rFonts w:cs="Arial"/>
+                <w:b/>
+                <w:bCs/>
+                <w:color w:val="365F91"/>
+                <w:sz w:val="22"/>
+              </w:rPr>
+            </w:pPr>
+            <w:r>
+              <w:rPr>
+                <w:rFonts w:cs="Arial"/>
+                <w:b/>
+                <w:bCs/>
+                <w:noProof/>
+                <w:color w:val="365F91"/>
+                <w:sz w:val="22"/>
+                <w:lang w:eastAsia="fr-FR"/>
+              </w:rPr>
+              <w:drawing>
+                <wp:inline distT="0" distB="0" distL="0" distR="0">
+                  <wp:extent cx="1175385" cy="344170"/>
+                  <wp:effectExtent l="0" t="0" r="5715" b="0"/>
+                  <wp:docPr id="43" name="Image 43" descr="C:\Users\drouotba\Documents\GitHub\idm_modsoc\documentation\docTravail\Synthesis\data\Models\Graffiti\elements\brancheIn.PNG"/>
+                  <wp:cNvGraphicFramePr>
+                    <a:graphicFrameLocks xmlns:a="http://schemas.openxmlformats.org/drawingml/2006/main" noChangeAspect="1"/>
+                  </wp:cNvGraphicFramePr>
+                  <a:graphic xmlns:a="http://schemas.openxmlformats.org/drawingml/2006/main">
+                    <a:graphicData uri="http://schemas.openxmlformats.org/drawingml/2006/picture">
+                      <pic:pic xmlns:pic="http://schemas.openxmlformats.org/drawingml/2006/picture">
+                        <pic:nvPicPr>
+                          <pic:cNvPr id="0" name="Picture 81" descr="C:\Users\drouotba\Documents\GitHub\idm_modsoc\documentation\docTravail\Synthesis\data\Models\Graffiti\elements\brancheIn.PNG"/>
+                          <pic:cNvPicPr>
+                            <a:picLocks noChangeAspect="1" noChangeArrowheads="1"/>
+                          </pic:cNvPicPr>
+                        </pic:nvPicPr>
+                        <pic:blipFill>
+                          <a:blip r:embed="rId25">
+                            <a:extLst>
+                              <a:ext uri="{28A0092B-C50C-407E-A947-70E740481C1C}">
+                                <a14:useLocalDpi xmlns:a14="http://schemas.microsoft.com/office/drawing/2010/main" val="0"/>
+                              </a:ext>
+                            </a:extLst>
+                          </a:blip>
+                          <a:srcRect/>
+                          <a:stretch>
+                            <a:fillRect/>
+                          </a:stretch>
+                        </pic:blipFill>
+                        <pic:spPr bwMode="auto">
+                          <a:xfrm>
+                            <a:off x="0" y="0"/>
+                            <a:ext cx="1175385" cy="344170"/>
+                          </a:xfrm>
+                          <a:prstGeom prst="rect">
+                            <a:avLst/>
+                          </a:prstGeom>
+                          <a:noFill/>
+                          <a:ln>
+                            <a:noFill/>
+                          </a:ln>
+                        </pic:spPr>
+                      </pic:pic>
+                    </a:graphicData>
+                  </a:graphic>
+                </wp:inline>
+              </w:drawing>
+            </w:r>
+          </w:p>
+        </w:tc>
+        <w:tc>
+          <w:tcPr>
+            <w:tcW w:w="7403" w:type="dxa"/>
+            <w:shd w:val="clear" w:color="auto" w:fill="auto"/>
+          </w:tcPr>
+          <w:p>
+            <w:pPr>
+              <w:rPr>
+                <w:rFonts w:cs="Arial"/>
+                <w:color w:val="365F91"/>
+                <w:sz w:val="22"/>
+              </w:rPr>
+            </w:pPr>
+            <w:r>
+              <w:rPr>
+                <w:rFonts w:cs="Arial"/>
+                <w:b/>
+                <w:color w:val="365F91"/>
+                <w:sz w:val="22"/>
+              </w:rPr>
+              <w:t>Ouverture de branche</w:t>
+            </w:r>
+            <w:r>
+              <w:rPr>
+                <w:rFonts w:cs="Arial"/>
+                <w:color w:val="365F91"/>
+                <w:sz w:val="22"/>
+              </w:rPr>
+              <w:t xml:space="preserve"> : </w:t>
+            </w:r>
+            <w:r>
+              <w:rPr>
+                <w:rFonts w:cs="Arial"/>
+                <w:color w:val="365F91"/>
+                <w:sz w:val="22"/>
+              </w:rPr>
+              <w:t xml:space="preserve">Conteneur permettant de crée des alternatives.  </w:t>
+            </w:r>
+          </w:p>
+        </w:tc>
+      </w:tr>
+      <w:tr>
+        <w:tc>
+          <w:tcPr>
+            <w:tcW w:w="1809" w:type="dxa"/>
+            <w:shd w:val="clear" w:color="auto" w:fill="auto"/>
+            <w:vAlign w:val="center"/>
+          </w:tcPr>
+          <w:p>
+            <w:pPr>
+              <w:jc w:val="center"/>
+              <w:rPr>
+                <w:rFonts w:cs="Arial"/>
+                <w:b/>
+                <w:bCs/>
+                <w:color w:val="365F91"/>
+                <w:sz w:val="22"/>
+              </w:rPr>
+            </w:pPr>
+            <w:r>
+              <w:rPr>
+                <w:rFonts w:cs="Arial"/>
+                <w:b/>
+                <w:bCs/>
+                <w:noProof/>
+                <w:color w:val="365F91"/>
+                <w:sz w:val="22"/>
+                <w:lang w:eastAsia="fr-FR"/>
+              </w:rPr>
+              <w:drawing>
+                <wp:inline distT="0" distB="0" distL="0" distR="0">
+                  <wp:extent cx="1165225" cy="331470"/>
+                  <wp:effectExtent l="0" t="0" r="0" b="0"/>
+                  <wp:docPr id="44" name="Image 44" descr="C:\Users\drouotba\Documents\GitHub\idm_modsoc\documentation\docTravail\Synthesis\data\Models\Graffiti\elements\twig.PNG"/>
+                  <wp:cNvGraphicFramePr>
+                    <a:graphicFrameLocks xmlns:a="http://schemas.openxmlformats.org/drawingml/2006/main" noChangeAspect="1"/>
+                  </wp:cNvGraphicFramePr>
+                  <a:graphic xmlns:a="http://schemas.openxmlformats.org/drawingml/2006/main">
+                    <a:graphicData uri="http://schemas.openxmlformats.org/drawingml/2006/picture">
+                      <pic:pic xmlns:pic="http://schemas.openxmlformats.org/drawingml/2006/picture">
+                        <pic:nvPicPr>
+                          <pic:cNvPr id="0" name="Picture 82" descr="C:\Users\drouotba\Documents\GitHub\idm_modsoc\documentation\docTravail\Synthesis\data\Models\Graffiti\elements\twig.PNG"/>
+                          <pic:cNvPicPr>
+                            <a:picLocks noChangeAspect="1" noChangeArrowheads="1"/>
+                          </pic:cNvPicPr>
+                        </pic:nvPicPr>
+                        <pic:blipFill>
+                          <a:blip r:embed="rId26">
+                            <a:extLst>
+                              <a:ext uri="{28A0092B-C50C-407E-A947-70E740481C1C}">
+                                <a14:useLocalDpi xmlns:a14="http://schemas.microsoft.com/office/drawing/2010/main" val="0"/>
+                              </a:ext>
+                            </a:extLst>
+                          </a:blip>
+                          <a:srcRect/>
+                          <a:stretch>
+                            <a:fillRect/>
+                          </a:stretch>
+                        </pic:blipFill>
+                        <pic:spPr bwMode="auto">
+                          <a:xfrm>
+                            <a:off x="0" y="0"/>
+                            <a:ext cx="1165225" cy="331470"/>
+                          </a:xfrm>
+                          <a:prstGeom prst="rect">
+                            <a:avLst/>
+                          </a:prstGeom>
+                          <a:noFill/>
+                          <a:ln>
+                            <a:noFill/>
+                          </a:ln>
+                        </pic:spPr>
+                      </pic:pic>
+                    </a:graphicData>
+                  </a:graphic>
+                </wp:inline>
+              </w:drawing>
+            </w:r>
+          </w:p>
+        </w:tc>
+        <w:tc>
+          <w:tcPr>
+            <w:tcW w:w="7403" w:type="dxa"/>
+            <w:shd w:val="clear" w:color="auto" w:fill="auto"/>
+          </w:tcPr>
+          <w:p>
+            <w:pPr>
+              <w:rPr>
+                <w:rFonts w:cs="Arial"/>
+                <w:color w:val="365F91"/>
+                <w:sz w:val="22"/>
+              </w:rPr>
+            </w:pPr>
+            <w:r>
+              <w:rPr>
+                <w:rFonts w:cs="Arial"/>
+                <w:b/>
+                <w:color w:val="365F91"/>
+                <w:sz w:val="22"/>
+              </w:rPr>
+              <w:t>Alternative</w:t>
+            </w:r>
+            <w:r>
+              <w:rPr>
+                <w:rFonts w:cs="Arial"/>
+                <w:color w:val="365F91"/>
+                <w:sz w:val="22"/>
+              </w:rPr>
+              <w:t xml:space="preserve"> : </w:t>
+            </w:r>
+            <w:r>
+              <w:rPr>
+                <w:rFonts w:cs="Arial"/>
+                <w:color w:val="365F91"/>
+                <w:sz w:val="22"/>
+              </w:rPr>
+              <w:t xml:space="preserve">Conteneur probabiliste marquant le début d’une alternative. </w:t>
+            </w:r>
+          </w:p>
+        </w:tc>
+      </w:tr>
+      <w:tr>
+        <w:tc>
+          <w:tcPr>
+            <w:tcW w:w="1809" w:type="dxa"/>
+            <w:shd w:val="clear" w:color="auto" w:fill="auto"/>
+            <w:vAlign w:val="center"/>
+          </w:tcPr>
+          <w:p>
+            <w:pPr>
+              <w:jc w:val="center"/>
+              <w:rPr>
+                <w:rFonts w:cs="Arial"/>
+                <w:b/>
+                <w:bCs/>
+                <w:noProof/>
+                <w:color w:val="365F91"/>
+                <w:sz w:val="22"/>
+                <w:lang w:eastAsia="fr-FR"/>
+              </w:rPr>
+            </w:pPr>
+            <w:r>
+              <w:rPr>
+                <w:rFonts w:cs="Arial"/>
+                <w:b/>
+                <w:bCs/>
+                <w:noProof/>
+                <w:color w:val="365F91"/>
+                <w:sz w:val="22"/>
+                <w:lang w:eastAsia="fr-FR"/>
+              </w:rPr>
+              <w:drawing>
+                <wp:inline distT="0" distB="0" distL="0" distR="0">
+                  <wp:extent cx="1151890" cy="356235"/>
+                  <wp:effectExtent l="0" t="0" r="0" b="5715"/>
+                  <wp:docPr id="45" name="Image 45" descr="C:\Users\drouotba\Documents\GitHub\idm_modsoc\documentation\docTravail\Synthesis\data\Models\Graffiti\elements\brancheOut.PNG"/>
+                  <wp:cNvGraphicFramePr>
+                    <a:graphicFrameLocks xmlns:a="http://schemas.openxmlformats.org/drawingml/2006/main" noChangeAspect="1"/>
+                  </wp:cNvGraphicFramePr>
+                  <a:graphic xmlns:a="http://schemas.openxmlformats.org/drawingml/2006/main">
+                    <a:graphicData uri="http://schemas.openxmlformats.org/drawingml/2006/picture">
+                      <pic:pic xmlns:pic="http://schemas.openxmlformats.org/drawingml/2006/picture">
+                        <pic:nvPicPr>
+                          <pic:cNvPr id="0" name="Picture 83" descr="C:\Users\drouotba\Documents\GitHub\idm_modsoc\documentation\docTravail\Synthesis\data\Models\Graffiti\elements\brancheOut.PNG"/>
+                          <pic:cNvPicPr>
+                            <a:picLocks noChangeAspect="1" noChangeArrowheads="1"/>
+                          </pic:cNvPicPr>
+                        </pic:nvPicPr>
+                        <pic:blipFill>
+                          <a:blip r:embed="rId27">
+                            <a:extLst>
+                              <a:ext uri="{28A0092B-C50C-407E-A947-70E740481C1C}">
+                                <a14:useLocalDpi xmlns:a14="http://schemas.microsoft.com/office/drawing/2010/main" val="0"/>
+                              </a:ext>
+                            </a:extLst>
+                          </a:blip>
+                          <a:srcRect/>
+                          <a:stretch>
+                            <a:fillRect/>
+                          </a:stretch>
+                        </pic:blipFill>
+                        <pic:spPr bwMode="auto">
+                          <a:xfrm>
+                            <a:off x="0" y="0"/>
+                            <a:ext cx="1151890" cy="356235"/>
+                          </a:xfrm>
+                          <a:prstGeom prst="rect">
+                            <a:avLst/>
+                          </a:prstGeom>
+                          <a:noFill/>
+                          <a:ln>
+                            <a:noFill/>
+                          </a:ln>
+                        </pic:spPr>
+                      </pic:pic>
+                    </a:graphicData>
+                  </a:graphic>
+                </wp:inline>
+              </w:drawing>
+            </w:r>
+          </w:p>
+        </w:tc>
+        <w:tc>
+          <w:tcPr>
+            <w:tcW w:w="7403" w:type="dxa"/>
+            <w:shd w:val="clear" w:color="auto" w:fill="auto"/>
+          </w:tcPr>
+          <w:p>
+            <w:pPr>
+              <w:rPr>
+                <w:rFonts w:cs="Arial"/>
+                <w:b/>
+                <w:color w:val="365F91"/>
+                <w:sz w:val="22"/>
+              </w:rPr>
+            </w:pPr>
+            <w:r>
+              <w:rPr>
+                <w:rFonts w:cs="Arial"/>
+                <w:b/>
+                <w:color w:val="365F91"/>
+                <w:sz w:val="22"/>
+              </w:rPr>
+              <w:t>Fermeture</w:t>
+            </w:r>
+            <w:r>
+              <w:rPr>
+                <w:rFonts w:cs="Arial"/>
+                <w:b/>
+                <w:color w:val="365F91"/>
+                <w:sz w:val="22"/>
+              </w:rPr>
+              <w:t xml:space="preserve"> de branche</w:t>
+            </w:r>
+            <w:r>
+              <w:rPr>
+                <w:rFonts w:cs="Arial"/>
+                <w:b/>
+                <w:color w:val="365F91"/>
+                <w:sz w:val="22"/>
+              </w:rPr>
+              <w:t> </w:t>
+            </w:r>
+            <w:r>
+              <w:rPr>
+                <w:rFonts w:cs="Arial"/>
+                <w:color w:val="365F91"/>
+                <w:sz w:val="22"/>
+              </w:rPr>
+              <w:t xml:space="preserve">: Nœud de fusion de plusieurs alternatives. </w:t>
+            </w:r>
+          </w:p>
+        </w:tc>
+      </w:tr>
+    </w:tbl>
+    <w:p>
+      <w:pPr>
         <w:pStyle w:val="Lgende"/>
       </w:pPr>
       <w:r>
         <w:t xml:space="preserve">Figure </w:t>
       </w:r>
-      <w:fldSimple w:instr=" SEQ Figure \* ARABIC ">
-        <w:r>
-          <w:rPr>
-            <w:noProof/>
-          </w:rPr>
-          <w:t>6</w:t>
-        </w:r>
-      </w:fldSimple>
+      <w:r>
+        <w:fldChar w:fldCharType="begin"/>
+      </w:r>
+      <w:r>
+        <w:instrText xml:space="preserve"> SEQ Figure \* ARABIC </w:instrText>
+      </w:r>
+      <w:r>
+        <w:fldChar w:fldCharType="separate"/>
+      </w:r>
+      <w:r>
+        <w:rPr>
+          <w:noProof/>
+        </w:rPr>
+        <w:t>6</w:t>
+      </w:r>
+      <w:r>
+        <w:rPr>
+          <w:noProof/>
+        </w:rPr>
+        <w:fldChar w:fldCharType="end"/>
+      </w:r>
       <w:r>
         <w:t>: List des éléments utilisables dans Graffiti</w:t>
       </w:r>
@@ -2999,7 +5212,7 @@
 </file>
 
 <file path=customXml/itemProps1.xml><?xml version="1.0" encoding="utf-8"?>
-<ds:datastoreItem xmlns:ds="http://schemas.openxmlformats.org/officeDocument/2006/customXml" ds:itemID="{042B32F4-76D7-4CC4-BEAF-A2078F7685B8}">
+<ds:datastoreItem xmlns:ds="http://schemas.openxmlformats.org/officeDocument/2006/customXml" ds:itemID="{671C7989-EBB8-4CAF-B487-4F95785E7D8E}">
   <ds:schemaRefs>
     <ds:schemaRef ds:uri="http://schemas.openxmlformats.org/officeDocument/2006/bibliography"/>
   </ds:schemaRefs>
